--- a/draft-irtf-nmrg-ibn-intent-classification-01.docx
+++ b/draft-irtf-nmrg-ibn-intent-classification-01.docx
@@ -13,6 +13,15 @@
       <w:r>
         <w:t>Intent Classification</w:t>
       </w:r>
+      <w:ins w:id="0" w:author="Sunxy" w:date="2020-09-17T14:21:00Z">
+        <w:r>
+          <w:rPr>
+            <w:rFonts w:eastAsiaTheme="minorEastAsia" w:hint="eastAsia"/>
+            <w:lang w:eastAsia="zh-CN"/>
+          </w:rPr>
+          <w:t>-test</w:t>
+        </w:r>
+      </w:ins>
       <w:r>
         <w:br/>
       </w:r>
@@ -74,8 +83,8 @@
       <w:pPr>
         <w:ind w:right="-122"/>
       </w:pPr>
-      <w:bookmarkStart w:id="0" w:name="_GoBack"/>
-      <w:bookmarkEnd w:id="0"/>
+      <w:bookmarkStart w:id="1" w:name="_GoBack"/>
+      <w:bookmarkEnd w:id="1"/>
       <w:r>
         <w:t>Internet-Drafts are draft documents valid for a maximum of six months and may be updated, replaced, or obsoleted by other documents at any time.  It is inappropriate to use Internet-Drafts as reference material or to cite them other than as "work in progress."</w:t>
       </w:r>
@@ -102,7 +111,7 @@
       <w:r>
         <w:fldChar w:fldCharType="separate"/>
       </w:r>
-      <w:ins w:id="1" w:author="Sunxy" w:date="2020-09-17T14:10:00Z">
+      <w:ins w:id="2" w:author="Sunxy" w:date="2020-09-17T14:21:00Z">
         <w:r>
           <w:rPr>
             <w:noProof/>
@@ -110,7 +119,7 @@
           <w:instrText>9</w:instrText>
         </w:r>
       </w:ins>
-      <w:del w:id="2" w:author="Sunxy" w:date="2020-09-17T14:10:00Z">
+      <w:del w:id="3" w:author="Sunxy" w:date="2020-09-17T14:10:00Z">
         <w:r>
           <w:rPr>
             <w:noProof/>
@@ -139,7 +148,7 @@
       <w:r>
         <w:fldChar w:fldCharType="separate"/>
       </w:r>
-      <w:ins w:id="3" w:author="Sunxy" w:date="2020-09-17T14:10:00Z">
+      <w:ins w:id="4" w:author="Sunxy" w:date="2020-09-17T14:21:00Z">
         <w:r>
           <w:rPr>
             <w:noProof/>
@@ -147,7 +156,7 @@
           <w:instrText>9</w:instrText>
         </w:r>
       </w:ins>
-      <w:del w:id="4" w:author="Sunxy" w:date="2020-09-17T14:10:00Z">
+      <w:del w:id="5" w:author="Sunxy" w:date="2020-09-17T14:10:00Z">
         <w:r>
           <w:rPr>
             <w:noProof/>
@@ -176,7 +185,7 @@
       <w:r>
         <w:fldChar w:fldCharType="separate"/>
       </w:r>
-      <w:ins w:id="5" w:author="Sunxy" w:date="2020-09-17T14:10:00Z">
+      <w:ins w:id="6" w:author="Sunxy" w:date="2020-09-17T14:21:00Z">
         <w:r>
           <w:rPr>
             <w:noProof/>
@@ -184,7 +193,7 @@
           <w:instrText>9</w:instrText>
         </w:r>
       </w:ins>
-      <w:del w:id="6" w:author="Sunxy" w:date="2020-09-17T14:10:00Z">
+      <w:del w:id="7" w:author="Sunxy" w:date="2020-09-17T14:10:00Z">
         <w:r>
           <w:rPr>
             <w:noProof/>
@@ -213,7 +222,7 @@
       <w:r>
         <w:fldChar w:fldCharType="separate"/>
       </w:r>
-      <w:ins w:id="7" w:author="Sunxy" w:date="2020-09-17T14:10:00Z">
+      <w:ins w:id="8" w:author="Sunxy" w:date="2020-09-17T14:21:00Z">
         <w:r>
           <w:rPr>
             <w:noProof/>
@@ -221,7 +230,7 @@
           <w:instrText>9</w:instrText>
         </w:r>
       </w:ins>
-      <w:del w:id="8" w:author="Sunxy" w:date="2020-09-17T14:10:00Z">
+      <w:del w:id="9" w:author="Sunxy" w:date="2020-09-17T14:10:00Z">
         <w:r>
           <w:rPr>
             <w:noProof/>
@@ -250,7 +259,7 @@
       <w:r>
         <w:fldChar w:fldCharType="separate"/>
       </w:r>
-      <w:ins w:id="9" w:author="Sunxy" w:date="2020-09-17T14:10:00Z">
+      <w:ins w:id="10" w:author="Sunxy" w:date="2020-09-17T14:21:00Z">
         <w:r>
           <w:rPr>
             <w:noProof/>
@@ -258,7 +267,7 @@
           <w:instrText>9</w:instrText>
         </w:r>
       </w:ins>
-      <w:del w:id="10" w:author="Sunxy" w:date="2020-09-17T14:10:00Z">
+      <w:del w:id="11" w:author="Sunxy" w:date="2020-09-17T14:10:00Z">
         <w:r>
           <w:rPr>
             <w:noProof/>
@@ -287,7 +296,7 @@
       <w:r>
         <w:fldChar w:fldCharType="separate"/>
       </w:r>
-      <w:ins w:id="11" w:author="Sunxy" w:date="2020-09-17T14:10:00Z">
+      <w:ins w:id="12" w:author="Sunxy" w:date="2020-09-17T14:21:00Z">
         <w:r>
           <w:rPr>
             <w:noProof/>
@@ -295,7 +304,7 @@
           <w:instrText>9</w:instrText>
         </w:r>
       </w:ins>
-      <w:del w:id="12" w:author="Sunxy" w:date="2020-09-17T14:10:00Z">
+      <w:del w:id="13" w:author="Sunxy" w:date="2020-09-17T14:10:00Z">
         <w:r>
           <w:rPr>
             <w:noProof/>
@@ -324,7 +333,7 @@
       <w:r>
         <w:fldChar w:fldCharType="separate"/>
       </w:r>
-      <w:ins w:id="13" w:author="Sunxy" w:date="2020-09-17T14:10:00Z">
+      <w:ins w:id="14" w:author="Sunxy" w:date="2020-09-17T14:21:00Z">
         <w:r>
           <w:rPr>
             <w:noProof/>
@@ -332,7 +341,7 @@
           <w:instrText>9</w:instrText>
         </w:r>
       </w:ins>
-      <w:del w:id="14" w:author="Sunxy" w:date="2020-09-17T14:10:00Z">
+      <w:del w:id="15" w:author="Sunxy" w:date="2020-09-17T14:10:00Z">
         <w:r>
           <w:rPr>
             <w:noProof/>
@@ -361,7 +370,7 @@
       <w:r>
         <w:fldChar w:fldCharType="separate"/>
       </w:r>
-      <w:ins w:id="15" w:author="Sunxy" w:date="2020-09-17T14:10:00Z">
+      <w:ins w:id="16" w:author="Sunxy" w:date="2020-09-17T14:21:00Z">
         <w:r>
           <w:rPr>
             <w:noProof/>
@@ -369,7 +378,7 @@
           <w:instrText>9</w:instrText>
         </w:r>
       </w:ins>
-      <w:del w:id="16" w:author="Sunxy" w:date="2020-09-17T14:10:00Z">
+      <w:del w:id="17" w:author="Sunxy" w:date="2020-09-17T14:10:00Z">
         <w:r>
           <w:rPr>
             <w:noProof/>
@@ -398,7 +407,7 @@
       <w:r>
         <w:fldChar w:fldCharType="separate"/>
       </w:r>
-      <w:ins w:id="17" w:author="Sunxy" w:date="2020-09-17T14:10:00Z">
+      <w:ins w:id="18" w:author="Sunxy" w:date="2020-09-17T14:21:00Z">
         <w:r>
           <w:rPr>
             <w:noProof/>
@@ -406,7 +415,7 @@
           <w:instrText>9</w:instrText>
         </w:r>
       </w:ins>
-      <w:del w:id="18" w:author="Sunxy" w:date="2020-09-17T14:10:00Z">
+      <w:del w:id="19" w:author="Sunxy" w:date="2020-09-17T14:10:00Z">
         <w:r>
           <w:rPr>
             <w:noProof/>
@@ -531,7 +540,7 @@
       <w:r>
         <w:fldChar w:fldCharType="separate"/>
       </w:r>
-      <w:ins w:id="19" w:author="Sunxy" w:date="2020-09-17T14:10:00Z">
+      <w:ins w:id="20" w:author="Sunxy" w:date="2020-09-17T14:21:00Z">
         <w:r>
           <w:rPr>
             <w:noProof/>
@@ -539,7 +548,7 @@
           <w:instrText>March</w:instrText>
         </w:r>
       </w:ins>
-      <w:del w:id="20" w:author="Sunxy" w:date="2020-09-17T14:10:00Z">
+      <w:del w:id="21" w:author="Sunxy" w:date="2020-09-17T14:10:00Z">
         <w:r>
           <w:rPr>
             <w:noProof/>
@@ -556,7 +565,7 @@
       <w:r>
         <w:fldChar w:fldCharType="separate"/>
       </w:r>
-      <w:ins w:id="21" w:author="Sunxy" w:date="2020-09-17T14:10:00Z">
+      <w:ins w:id="22" w:author="Sunxy" w:date="2020-09-17T14:21:00Z">
         <w:r>
           <w:rPr>
             <w:noProof/>
@@ -564,7 +573,7 @@
           <w:instrText>March</w:instrText>
         </w:r>
       </w:ins>
-      <w:del w:id="22" w:author="Sunxy" w:date="2020-09-17T14:10:00Z">
+      <w:del w:id="23" w:author="Sunxy" w:date="2020-09-17T14:10:00Z">
         <w:r>
           <w:rPr>
             <w:noProof/>
@@ -581,7 +590,7 @@
       <w:r>
         <w:fldChar w:fldCharType="separate"/>
       </w:r>
-      <w:ins w:id="23" w:author="Sunxy" w:date="2020-09-17T14:10:00Z">
+      <w:ins w:id="24" w:author="Sunxy" w:date="2020-09-17T14:21:00Z">
         <w:r>
           <w:rPr>
             <w:noProof/>
@@ -589,7 +598,7 @@
           <w:instrText>March</w:instrText>
         </w:r>
       </w:ins>
-      <w:del w:id="24" w:author="Sunxy" w:date="2020-09-17T14:10:00Z">
+      <w:del w:id="25" w:author="Sunxy" w:date="2020-09-17T14:10:00Z">
         <w:r>
           <w:rPr>
             <w:noProof/>
@@ -606,7 +615,7 @@
       <w:r>
         <w:fldChar w:fldCharType="separate"/>
       </w:r>
-      <w:ins w:id="25" w:author="Sunxy" w:date="2020-09-17T14:10:00Z">
+      <w:ins w:id="26" w:author="Sunxy" w:date="2020-09-17T14:21:00Z">
         <w:r>
           <w:rPr>
             <w:noProof/>
@@ -614,7 +623,7 @@
           <w:instrText>March</w:instrText>
         </w:r>
       </w:ins>
-      <w:del w:id="26" w:author="Sunxy" w:date="2020-09-17T14:10:00Z">
+      <w:del w:id="27" w:author="Sunxy" w:date="2020-09-17T14:10:00Z">
         <w:r>
           <w:rPr>
             <w:noProof/>
@@ -631,7 +640,7 @@
       <w:r>
         <w:fldChar w:fldCharType="separate"/>
       </w:r>
-      <w:ins w:id="27" w:author="Sunxy" w:date="2020-09-17T14:10:00Z">
+      <w:ins w:id="28" w:author="Sunxy" w:date="2020-09-17T14:21:00Z">
         <w:r>
           <w:rPr>
             <w:noProof/>
@@ -639,7 +648,7 @@
           <w:instrText>March</w:instrText>
         </w:r>
       </w:ins>
-      <w:del w:id="28" w:author="Sunxy" w:date="2020-09-17T14:10:00Z">
+      <w:del w:id="29" w:author="Sunxy" w:date="2020-09-17T14:10:00Z">
         <w:r>
           <w:rPr>
             <w:noProof/>
@@ -656,7 +665,7 @@
       <w:r>
         <w:fldChar w:fldCharType="separate"/>
       </w:r>
-      <w:ins w:id="29" w:author="Sunxy" w:date="2020-09-17T14:10:00Z">
+      <w:ins w:id="30" w:author="Sunxy" w:date="2020-09-17T14:21:00Z">
         <w:r>
           <w:rPr>
             <w:noProof/>
@@ -664,7 +673,7 @@
           <w:instrText>March</w:instrText>
         </w:r>
       </w:ins>
-      <w:del w:id="30" w:author="Sunxy" w:date="2020-09-17T14:10:00Z">
+      <w:del w:id="31" w:author="Sunxy" w:date="2020-09-17T14:10:00Z">
         <w:r>
           <w:rPr>
             <w:noProof/>
@@ -681,7 +690,7 @@
       <w:r>
         <w:fldChar w:fldCharType="separate"/>
       </w:r>
-      <w:ins w:id="31" w:author="Sunxy" w:date="2020-09-17T14:10:00Z">
+      <w:ins w:id="32" w:author="Sunxy" w:date="2020-09-17T14:21:00Z">
         <w:r>
           <w:rPr>
             <w:noProof/>
@@ -689,7 +698,7 @@
           <w:instrText>March</w:instrText>
         </w:r>
       </w:ins>
-      <w:del w:id="32" w:author="Sunxy" w:date="2020-09-17T14:10:00Z">
+      <w:del w:id="33" w:author="Sunxy" w:date="2020-09-17T14:10:00Z">
         <w:r>
           <w:rPr>
             <w:noProof/>
@@ -706,7 +715,7 @@
       <w:r>
         <w:fldChar w:fldCharType="separate"/>
       </w:r>
-      <w:ins w:id="33" w:author="Sunxy" w:date="2020-09-17T14:10:00Z">
+      <w:ins w:id="34" w:author="Sunxy" w:date="2020-09-17T14:21:00Z">
         <w:r>
           <w:rPr>
             <w:noProof/>
@@ -714,7 +723,7 @@
           <w:instrText>March</w:instrText>
         </w:r>
       </w:ins>
-      <w:del w:id="34" w:author="Sunxy" w:date="2020-09-17T14:10:00Z">
+      <w:del w:id="35" w:author="Sunxy" w:date="2020-09-17T14:10:00Z">
         <w:r>
           <w:rPr>
             <w:noProof/>
@@ -731,7 +740,7 @@
       <w:r>
         <w:fldChar w:fldCharType="separate"/>
       </w:r>
-      <w:ins w:id="35" w:author="Sunxy" w:date="2020-09-17T14:10:00Z">
+      <w:ins w:id="36" w:author="Sunxy" w:date="2020-09-17T14:21:00Z">
         <w:r>
           <w:rPr>
             <w:noProof/>
@@ -739,7 +748,7 @@
           <w:t>March</w:t>
         </w:r>
       </w:ins>
-      <w:del w:id="36" w:author="Sunxy" w:date="2020-09-17T14:10:00Z">
+      <w:del w:id="37" w:author="Sunxy" w:date="2020-09-17T14:10:00Z">
         <w:r>
           <w:rPr>
             <w:noProof/>
@@ -759,15 +768,15 @@
       <w:r>
         <w:fldChar w:fldCharType="separate"/>
       </w:r>
-      <w:ins w:id="37" w:author="Sunxy" w:date="2020-09-17T14:10:00Z">
+      <w:ins w:id="38" w:author="Sunxy" w:date="2020-09-17T14:21:00Z">
         <w:r>
           <w:rPr>
             <w:noProof/>
           </w:rPr>
-          <w:t>16,</w:t>
+          <w:t>17,</w:t>
         </w:r>
       </w:ins>
-      <w:del w:id="38" w:author="Sunxy" w:date="2020-09-17T14:10:00Z">
+      <w:del w:id="39" w:author="Sunxy" w:date="2020-09-17T14:10:00Z">
         <w:r>
           <w:rPr>
             <w:noProof/>
@@ -793,7 +802,7 @@
       <w:r>
         <w:fldChar w:fldCharType="separate"/>
       </w:r>
-      <w:ins w:id="39" w:author="Sunxy" w:date="2020-09-17T14:10:00Z">
+      <w:ins w:id="40" w:author="Sunxy" w:date="2020-09-17T14:21:00Z">
         <w:r>
           <w:rPr>
             <w:noProof/>
@@ -801,7 +810,7 @@
           <w:instrText>9</w:instrText>
         </w:r>
       </w:ins>
-      <w:del w:id="40" w:author="Sunxy" w:date="2020-09-17T14:10:00Z">
+      <w:del w:id="41" w:author="Sunxy" w:date="2020-09-17T14:10:00Z">
         <w:r>
           <w:rPr>
             <w:noProof/>
@@ -848,7 +857,7 @@
       <w:r>
         <w:fldChar w:fldCharType="separate"/>
       </w:r>
-      <w:ins w:id="41" w:author="Sunxy" w:date="2020-09-17T14:10:00Z">
+      <w:ins w:id="42" w:author="Sunxy" w:date="2020-09-17T14:21:00Z">
         <w:r>
           <w:rPr>
             <w:noProof/>
@@ -856,7 +865,7 @@
           <w:instrText>9</w:instrText>
         </w:r>
       </w:ins>
-      <w:del w:id="42" w:author="Sunxy" w:date="2020-09-17T14:10:00Z">
+      <w:del w:id="43" w:author="Sunxy" w:date="2020-09-17T14:10:00Z">
         <w:r>
           <w:rPr>
             <w:noProof/>
@@ -3281,11 +3290,11 @@
         <w:pStyle w:val="1"/>
         <w:ind w:right="-122"/>
       </w:pPr>
-      <w:bookmarkStart w:id="43" w:name="_Toc46848397"/>
+      <w:bookmarkStart w:id="44" w:name="_Toc46848397"/>
       <w:r>
         <w:t>Introduction</w:t>
       </w:r>
-      <w:bookmarkEnd w:id="43"/>
+      <w:bookmarkEnd w:id="44"/>
     </w:p>
     <w:p>
       <w:pPr>
@@ -4090,14 +4099,14 @@
           <w:lang w:eastAsia="zh-CN"/>
         </w:rPr>
       </w:pPr>
-      <w:bookmarkStart w:id="44" w:name="_Toc46848398"/>
+      <w:bookmarkStart w:id="45" w:name="_Toc46848398"/>
       <w:r>
         <w:rPr>
           <w:lang w:eastAsia="zh-CN"/>
         </w:rPr>
         <w:t>Key Words</w:t>
       </w:r>
-      <w:bookmarkEnd w:id="44"/>
+      <w:bookmarkEnd w:id="45"/>
     </w:p>
     <w:p>
       <w:pPr>
@@ -4113,16 +4122,16 @@
       <w:pPr>
         <w:ind w:right="-122"/>
       </w:pPr>
-      <w:commentRangeStart w:id="45"/>
+      <w:commentRangeStart w:id="46"/>
       <w:r>
         <w:t>The key words "MUST", "MUST NOT", "REQUIRED", "SHALL", "SHALL NOT",   "SHOULD", "SHOULD NOT", "RECOMMENDED", "MAY", and "OPTIONAL" in this   document are to be interpreted as described in RFC 2119 [RFC2119].</w:t>
       </w:r>
-      <w:commentRangeEnd w:id="45"/>
+      <w:commentRangeEnd w:id="46"/>
       <w:r>
         <w:rPr>
           <w:rStyle w:val="affc"/>
         </w:rPr>
-        <w:commentReference w:id="45"/>
+        <w:commentReference w:id="46"/>
       </w:r>
     </w:p>
     <w:p>
@@ -4130,11 +4139,11 @@
         <w:pStyle w:val="1"/>
         <w:ind w:right="-122"/>
       </w:pPr>
-      <w:bookmarkStart w:id="46" w:name="_Toc46848399"/>
+      <w:bookmarkStart w:id="47" w:name="_Toc46848399"/>
       <w:r>
         <w:t>Acronyms</w:t>
       </w:r>
-      <w:bookmarkEnd w:id="46"/>
+      <w:bookmarkEnd w:id="47"/>
     </w:p>
     <w:p>
       <w:pPr>
@@ -4510,7 +4519,7 @@
         <w:pStyle w:val="1"/>
         <w:ind w:right="-122"/>
       </w:pPr>
-      <w:bookmarkStart w:id="47" w:name="_Toc46848400"/>
+      <w:bookmarkStart w:id="48" w:name="_Toc46848400"/>
       <w:r>
         <w:lastRenderedPageBreak/>
         <w:t xml:space="preserve">Abstract </w:t>
@@ -4527,7 +4536,7 @@
       <w:r>
         <w:t>equirements</w:t>
       </w:r>
-      <w:bookmarkEnd w:id="47"/>
+      <w:bookmarkEnd w:id="48"/>
     </w:p>
     <w:p>
       <w:pPr>
@@ -4542,11 +4551,11 @@
         <w:pStyle w:val="21"/>
         <w:ind w:right="-122"/>
       </w:pPr>
-      <w:bookmarkStart w:id="48" w:name="_Toc46848401"/>
+      <w:bookmarkStart w:id="49" w:name="_Toc46848401"/>
       <w:r>
         <w:t>What is Intent?</w:t>
       </w:r>
-      <w:bookmarkEnd w:id="48"/>
+      <w:bookmarkEnd w:id="49"/>
     </w:p>
     <w:p>
       <w:pPr>
@@ -4644,7 +4653,7 @@
         <w:pStyle w:val="21"/>
         <w:ind w:right="-122"/>
       </w:pPr>
-      <w:bookmarkStart w:id="49" w:name="_Toc46848402"/>
+      <w:bookmarkStart w:id="50" w:name="_Toc46848402"/>
       <w:r>
         <w:t xml:space="preserve">Intent Solutions </w:t>
       </w:r>
@@ -4654,7 +4663,7 @@
       <w:r>
         <w:t>Intent Users</w:t>
       </w:r>
-      <w:bookmarkEnd w:id="49"/>
+      <w:bookmarkEnd w:id="50"/>
     </w:p>
     <w:p>
       <w:pPr>
@@ -5167,7 +5176,7 @@
         <w:pStyle w:val="RFCFigure"/>
         <w:ind w:right="-122"/>
       </w:pPr>
-      <w:commentRangeStart w:id="50"/>
+      <w:commentRangeStart w:id="51"/>
     </w:p>
     <w:p>
       <w:pPr>
@@ -5223,12 +5232,12 @@
       <w:r>
         <w:t xml:space="preserve"> enterprise administrators express their intent from an external client(application service provider).For example, when hosting a video conference, multiple remote access is required. The intent expressed to the network operator: For any user of this application, the arrival time of hologram objects of all the remote tele-presenters should be synchronised within 50ms to reach the destination viewer for each conversation session.</w:t>
       </w:r>
-      <w:commentRangeEnd w:id="50"/>
+      <w:commentRangeEnd w:id="51"/>
       <w:r>
         <w:rPr>
           <w:rStyle w:val="affc"/>
         </w:rPr>
-        <w:commentReference w:id="50"/>
+        <w:commentReference w:id="51"/>
       </w:r>
     </w:p>
     <w:p>
@@ -5236,7 +5245,7 @@
         <w:pStyle w:val="21"/>
         <w:ind w:right="-122"/>
       </w:pPr>
-      <w:bookmarkStart w:id="51" w:name="_Toc46848403"/>
+      <w:bookmarkStart w:id="52" w:name="_Toc46848403"/>
       <w:r>
         <w:t xml:space="preserve">Current Problems </w:t>
       </w:r>
@@ -5246,7 +5255,7 @@
       <w:r>
         <w:t xml:space="preserve"> Requirements</w:t>
       </w:r>
-      <w:bookmarkEnd w:id="51"/>
+      <w:bookmarkEnd w:id="52"/>
     </w:p>
     <w:p>
       <w:pPr>
@@ -5570,11 +5579,11 @@
         <w:pStyle w:val="21"/>
         <w:ind w:right="-122"/>
       </w:pPr>
-      <w:bookmarkStart w:id="52" w:name="_Toc46848404"/>
+      <w:bookmarkStart w:id="53" w:name="_Toc46848404"/>
       <w:r>
         <w:t>Intent Types that need to be supported</w:t>
       </w:r>
-      <w:bookmarkEnd w:id="52"/>
+      <w:bookmarkEnd w:id="53"/>
     </w:p>
     <w:p>
       <w:pPr>
@@ -5592,16 +5601,16 @@
       <w:r>
         <w:t xml:space="preserve">Customer network service </w:t>
       </w:r>
-      <w:commentRangeStart w:id="53"/>
+      <w:commentRangeStart w:id="54"/>
       <w:r>
         <w:t>intent</w:t>
       </w:r>
-      <w:commentRangeEnd w:id="53"/>
+      <w:commentRangeEnd w:id="54"/>
       <w:r>
         <w:rPr>
           <w:rStyle w:val="affc"/>
         </w:rPr>
-        <w:commentReference w:id="53"/>
+        <w:commentReference w:id="54"/>
       </w:r>
     </w:p>
     <w:p>
@@ -6101,14 +6110,14 @@
         <w:pStyle w:val="1"/>
         <w:ind w:right="-122"/>
       </w:pPr>
-      <w:bookmarkStart w:id="54" w:name="_Toc46848405"/>
+      <w:bookmarkStart w:id="55" w:name="_Toc46848405"/>
       <w:r>
         <w:t xml:space="preserve">Functional Characteristics and </w:t>
       </w:r>
       <w:r>
         <w:t>Behavior</w:t>
       </w:r>
-      <w:bookmarkEnd w:id="54"/>
+      <w:bookmarkEnd w:id="55"/>
     </w:p>
     <w:p>
       <w:pPr>
@@ -6152,11 +6161,11 @@
         <w:pStyle w:val="21"/>
         <w:ind w:right="-122"/>
       </w:pPr>
-      <w:bookmarkStart w:id="55" w:name="_Toc46848406"/>
+      <w:bookmarkStart w:id="56" w:name="_Toc46848406"/>
       <w:r>
         <w:t>Abstracting Intent Operation</w:t>
       </w:r>
-      <w:bookmarkEnd w:id="55"/>
+      <w:bookmarkEnd w:id="56"/>
     </w:p>
     <w:p>
       <w:pPr>
@@ -6349,10 +6358,10 @@
           <w:lang w:eastAsia="zh-CN"/>
         </w:rPr>
       </w:pPr>
-      <w:bookmarkStart w:id="56" w:name="_Ref46847924"/>
-      <w:bookmarkStart w:id="57" w:name="_Ref46847987"/>
-      <w:bookmarkStart w:id="58" w:name="_Ref46847996"/>
-      <w:bookmarkStart w:id="59" w:name="_Toc46848407"/>
+      <w:bookmarkStart w:id="57" w:name="_Ref46847924"/>
+      <w:bookmarkStart w:id="58" w:name="_Ref46847987"/>
+      <w:bookmarkStart w:id="59" w:name="_Ref46847996"/>
+      <w:bookmarkStart w:id="60" w:name="_Toc46848407"/>
       <w:r>
         <w:rPr>
           <w:color w:val="000000" w:themeColor="text1"/>
@@ -6375,10 +6384,10 @@
         </w:rPr>
         <w:t>ypes</w:t>
       </w:r>
-      <w:bookmarkEnd w:id="56"/>
       <w:bookmarkEnd w:id="57"/>
       <w:bookmarkEnd w:id="58"/>
       <w:bookmarkEnd w:id="59"/>
+      <w:bookmarkEnd w:id="60"/>
     </w:p>
     <w:p>
       <w:pPr>
@@ -6417,7 +6426,7 @@
         </w:rPr>
         <w:t xml:space="preserve"> represent the users that define and issue the intent request. Depending on the Intent Solutions, there are specific intent actors. Examples of intent actors are customers, network operators, service operators, enterprise</w:t>
       </w:r>
-      <w:ins w:id="60" w:author="Sunxy" w:date="2020-09-17T14:11:00Z">
+      <w:ins w:id="61" w:author="Sunxy" w:date="2020-09-17T14:11:00Z">
         <w:r>
           <w:rPr>
             <w:rFonts w:eastAsiaTheme="minorEastAsia" w:hint="eastAsia"/>
@@ -6436,9 +6445,30 @@
         <w:rPr>
           <w:lang w:eastAsia="zh-CN"/>
         </w:rPr>
-        <w:t>, cloud</w:t>
-      </w:r>
-      <w:ins w:id="61" w:author="Sunxy" w:date="2020-09-17T14:11:00Z">
+        <w:t>,</w:t>
+      </w:r>
+      <w:ins w:id="62" w:author="Sunxy" w:date="2020-09-17T14:21:00Z">
+        <w:r>
+          <w:rPr>
+            <w:lang w:eastAsia="zh-CN"/>
+          </w:rPr>
+          <w:t>test</w:t>
+        </w:r>
+        <w:r>
+          <w:rPr>
+            <w:rFonts w:eastAsiaTheme="minorEastAsia" w:hint="eastAsia"/>
+            <w:lang w:eastAsia="zh-CN"/>
+          </w:rPr>
+          <w:t>-</w:t>
+        </w:r>
+      </w:ins>
+      <w:r>
+        <w:rPr>
+          <w:lang w:eastAsia="zh-CN"/>
+        </w:rPr>
+        <w:t xml:space="preserve"> cloud</w:t>
+      </w:r>
+      <w:ins w:id="63" w:author="Sunxy" w:date="2020-09-17T14:11:00Z">
         <w:r>
           <w:rPr>
             <w:rFonts w:eastAsiaTheme="minorEastAsia" w:hint="eastAsia"/>
@@ -6557,14 +6587,14 @@
           <w:lang w:eastAsia="zh-CN"/>
         </w:rPr>
       </w:pPr>
-      <w:bookmarkStart w:id="62" w:name="_Toc46848408"/>
+      <w:bookmarkStart w:id="64" w:name="_Toc46848408"/>
       <w:r>
         <w:rPr>
           <w:lang w:eastAsia="zh-CN"/>
         </w:rPr>
         <w:t>Intent Scope</w:t>
       </w:r>
-      <w:bookmarkEnd w:id="62"/>
+      <w:bookmarkEnd w:id="64"/>
     </w:p>
     <w:p>
       <w:pPr>
@@ -6783,14 +6813,14 @@
           <w:lang w:eastAsia="zh-CN"/>
         </w:rPr>
       </w:pPr>
-      <w:bookmarkStart w:id="63" w:name="_Toc46848409"/>
+      <w:bookmarkStart w:id="65" w:name="_Toc46848409"/>
       <w:r>
         <w:rPr>
           <w:lang w:eastAsia="zh-CN"/>
         </w:rPr>
         <w:t>Intent Network Scope</w:t>
       </w:r>
-      <w:bookmarkEnd w:id="63"/>
+      <w:bookmarkEnd w:id="65"/>
     </w:p>
     <w:p>
       <w:pPr>
@@ -6849,15 +6879,15 @@
         <w:pStyle w:val="21"/>
         <w:ind w:right="-122"/>
       </w:pPr>
-      <w:bookmarkStart w:id="64" w:name="_Toc46848410"/>
+      <w:bookmarkStart w:id="66" w:name="_Toc46848410"/>
       <w:r>
         <w:t xml:space="preserve">Intent </w:t>
       </w:r>
-      <w:commentRangeStart w:id="65"/>
+      <w:commentRangeStart w:id="67"/>
       <w:r>
         <w:t>Abstraction</w:t>
       </w:r>
-      <w:bookmarkEnd w:id="64"/>
+      <w:bookmarkEnd w:id="66"/>
     </w:p>
     <w:p>
       <w:pPr>
@@ -6982,12 +7012,12 @@
       <w:r>
         <w:t xml:space="preserve"> require multiple feedback indicators for network resource conditions, congestion conditions, fault conditions, etc. after execution.</w:t>
       </w:r>
-      <w:commentRangeEnd w:id="65"/>
+      <w:commentRangeEnd w:id="67"/>
       <w:r>
         <w:rPr>
           <w:rStyle w:val="affc"/>
         </w:rPr>
-        <w:commentReference w:id="65"/>
+        <w:commentReference w:id="67"/>
       </w:r>
       <w:r>
         <w:t xml:space="preserve"> In this case, we refer to an abstraction with technical feedback.</w:t>
@@ -6998,7 +7028,7 @@
         <w:pStyle w:val="21"/>
         <w:ind w:right="-122"/>
       </w:pPr>
-      <w:bookmarkStart w:id="66" w:name="_Toc46848411"/>
+      <w:bookmarkStart w:id="68" w:name="_Toc46848411"/>
       <w:r>
         <w:lastRenderedPageBreak/>
         <w:t xml:space="preserve">Intent </w:t>
@@ -7012,7 +7042,7 @@
       <w:r>
         <w:t>cycle</w:t>
       </w:r>
-      <w:bookmarkEnd w:id="66"/>
+      <w:bookmarkEnd w:id="68"/>
     </w:p>
     <w:p>
       <w:pPr>
@@ -7096,18 +7126,16 @@
         <w:pStyle w:val="21"/>
         <w:ind w:right="-122"/>
       </w:pPr>
-      <w:bookmarkStart w:id="67" w:name="_Toc46837631"/>
-      <w:bookmarkStart w:id="68" w:name="_Toc46840568"/>
-      <w:bookmarkStart w:id="69" w:name="_Toc46843614"/>
-      <w:bookmarkStart w:id="70" w:name="_Toc46848370"/>
-      <w:bookmarkStart w:id="71" w:name="_Toc46848412"/>
-      <w:bookmarkStart w:id="72" w:name="_Toc23774621"/>
-      <w:bookmarkStart w:id="73" w:name="_Toc23774622"/>
-      <w:bookmarkStart w:id="74" w:name="_Toc23774623"/>
-      <w:bookmarkStart w:id="75" w:name="_Toc23774624"/>
-      <w:bookmarkStart w:id="76" w:name="_Toc46848413"/>
-      <w:bookmarkEnd w:id="67"/>
-      <w:bookmarkEnd w:id="68"/>
+      <w:bookmarkStart w:id="69" w:name="_Toc46837631"/>
+      <w:bookmarkStart w:id="70" w:name="_Toc46840568"/>
+      <w:bookmarkStart w:id="71" w:name="_Toc46843614"/>
+      <w:bookmarkStart w:id="72" w:name="_Toc46848370"/>
+      <w:bookmarkStart w:id="73" w:name="_Toc46848412"/>
+      <w:bookmarkStart w:id="74" w:name="_Toc23774621"/>
+      <w:bookmarkStart w:id="75" w:name="_Toc23774622"/>
+      <w:bookmarkStart w:id="76" w:name="_Toc23774623"/>
+      <w:bookmarkStart w:id="77" w:name="_Toc23774624"/>
+      <w:bookmarkStart w:id="78" w:name="_Toc46848413"/>
       <w:bookmarkEnd w:id="69"/>
       <w:bookmarkEnd w:id="70"/>
       <w:bookmarkEnd w:id="71"/>
@@ -7115,16 +7143,18 @@
       <w:bookmarkEnd w:id="73"/>
       <w:bookmarkEnd w:id="74"/>
       <w:bookmarkEnd w:id="75"/>
+      <w:bookmarkEnd w:id="76"/>
+      <w:bookmarkEnd w:id="77"/>
       <w:r>
         <w:rPr>
           <w:rStyle w:val="affc"/>
         </w:rPr>
-        <w:commentReference w:id="77"/>
+        <w:commentReference w:id="79"/>
       </w:r>
       <w:r>
         <w:t>Hierarchy</w:t>
       </w:r>
-      <w:bookmarkEnd w:id="76"/>
+      <w:bookmarkEnd w:id="78"/>
     </w:p>
     <w:p>
       <w:pPr>
@@ -7273,22 +7303,22 @@
         <w:pStyle w:val="1"/>
         <w:ind w:right="-122"/>
       </w:pPr>
-      <w:bookmarkStart w:id="78" w:name="_Toc46837633"/>
-      <w:bookmarkStart w:id="79" w:name="_Toc46840570"/>
-      <w:bookmarkStart w:id="80" w:name="_Toc46843616"/>
-      <w:bookmarkStart w:id="81" w:name="_Toc46848372"/>
-      <w:bookmarkStart w:id="82" w:name="_Toc46848414"/>
-      <w:bookmarkStart w:id="83" w:name="_Toc46848415"/>
-      <w:bookmarkEnd w:id="78"/>
-      <w:bookmarkEnd w:id="79"/>
+      <w:bookmarkStart w:id="80" w:name="_Toc46837633"/>
+      <w:bookmarkStart w:id="81" w:name="_Toc46840570"/>
+      <w:bookmarkStart w:id="82" w:name="_Toc46843616"/>
+      <w:bookmarkStart w:id="83" w:name="_Toc46848372"/>
+      <w:bookmarkStart w:id="84" w:name="_Toc46848414"/>
+      <w:bookmarkStart w:id="85" w:name="_Toc46848415"/>
       <w:bookmarkEnd w:id="80"/>
       <w:bookmarkEnd w:id="81"/>
       <w:bookmarkEnd w:id="82"/>
+      <w:bookmarkEnd w:id="83"/>
+      <w:bookmarkEnd w:id="84"/>
       <w:r>
         <w:lastRenderedPageBreak/>
         <w:t>Intent Classification</w:t>
       </w:r>
-      <w:bookmarkEnd w:id="83"/>
+      <w:bookmarkEnd w:id="85"/>
     </w:p>
     <w:p>
       <w:pPr>
@@ -7437,16 +7467,16 @@
         <w:pStyle w:val="21"/>
         <w:ind w:right="-122"/>
       </w:pPr>
-      <w:bookmarkStart w:id="84" w:name="_Ref46840117"/>
-      <w:bookmarkStart w:id="85" w:name="_Toc46848416"/>
+      <w:bookmarkStart w:id="86" w:name="_Ref46840117"/>
+      <w:bookmarkStart w:id="87" w:name="_Toc46848416"/>
       <w:r>
         <w:t>Intent Classification</w:t>
       </w:r>
       <w:r>
         <w:t xml:space="preserve"> Methodology</w:t>
       </w:r>
-      <w:bookmarkEnd w:id="84"/>
-      <w:bookmarkEnd w:id="85"/>
+      <w:bookmarkEnd w:id="86"/>
+      <w:bookmarkEnd w:id="87"/>
     </w:p>
     <w:p>
       <w:pPr>
@@ -8590,19 +8620,19 @@
         <w:pStyle w:val="21"/>
         <w:ind w:right="-122"/>
       </w:pPr>
-      <w:bookmarkStart w:id="86" w:name="_Toc46848375"/>
-      <w:bookmarkStart w:id="87" w:name="_Toc46848417"/>
-      <w:bookmarkStart w:id="88" w:name="_Toc46848376"/>
-      <w:bookmarkStart w:id="89" w:name="_Toc46848418"/>
-      <w:bookmarkStart w:id="90" w:name="_Toc46848419"/>
-      <w:bookmarkEnd w:id="86"/>
-      <w:bookmarkEnd w:id="87"/>
+      <w:bookmarkStart w:id="88" w:name="_Toc46848375"/>
+      <w:bookmarkStart w:id="89" w:name="_Toc46848417"/>
+      <w:bookmarkStart w:id="90" w:name="_Toc46848376"/>
+      <w:bookmarkStart w:id="91" w:name="_Toc46848418"/>
+      <w:bookmarkStart w:id="92" w:name="_Toc46848419"/>
       <w:bookmarkEnd w:id="88"/>
       <w:bookmarkEnd w:id="89"/>
+      <w:bookmarkEnd w:id="90"/>
+      <w:bookmarkEnd w:id="91"/>
       <w:r>
         <w:t>Intent Taxonomy</w:t>
       </w:r>
-      <w:bookmarkEnd w:id="90"/>
+      <w:bookmarkEnd w:id="92"/>
     </w:p>
     <w:p>
       <w:pPr>
@@ -9024,9 +9054,9 @@
         <w:pStyle w:val="21"/>
         <w:ind w:right="-122"/>
       </w:pPr>
-      <w:bookmarkStart w:id="91" w:name="_Toc46848420"/>
-      <w:bookmarkStart w:id="92" w:name="OLE_LINK84"/>
-      <w:bookmarkStart w:id="93" w:name="OLE_LINK52"/>
+      <w:bookmarkStart w:id="93" w:name="_Toc46848420"/>
+      <w:bookmarkStart w:id="94" w:name="OLE_LINK84"/>
+      <w:bookmarkStart w:id="95" w:name="OLE_LINK52"/>
       <w:r>
         <w:lastRenderedPageBreak/>
         <w:t xml:space="preserve">Intent Classification </w:t>
@@ -9040,277 +9070,277 @@
       <w:r>
         <w:t xml:space="preserve"> Solution</w:t>
       </w:r>
-      <w:bookmarkEnd w:id="91"/>
+      <w:bookmarkEnd w:id="93"/>
     </w:p>
     <w:p>
       <w:pPr>
         <w:pStyle w:val="31"/>
         <w:ind w:right="-122"/>
       </w:pPr>
-      <w:bookmarkStart w:id="94" w:name="_Toc46848421"/>
-      <w:bookmarkStart w:id="95" w:name="OLE_LINK51"/>
-      <w:bookmarkStart w:id="96" w:name="OLE_LINK86"/>
-      <w:bookmarkStart w:id="97" w:name="OLE_LINK87"/>
+      <w:bookmarkStart w:id="96" w:name="_Toc46848421"/>
+      <w:bookmarkStart w:id="97" w:name="OLE_LINK51"/>
+      <w:bookmarkStart w:id="98" w:name="OLE_LINK86"/>
+      <w:bookmarkStart w:id="99" w:name="OLE_LINK87"/>
       <w:r>
         <w:t>Intent Users and Intent Types</w:t>
       </w:r>
-      <w:bookmarkStart w:id="98" w:name="OLE_LINK85"/>
+      <w:bookmarkStart w:id="100" w:name="OLE_LINK85"/>
+      <w:bookmarkEnd w:id="96"/>
+    </w:p>
+    <w:p>
+      <w:pPr>
+        <w:ind w:right="-122"/>
+      </w:pPr>
+      <w:bookmarkStart w:id="101" w:name="OLE_LINK41"/>
+      <w:bookmarkStart w:id="102" w:name="OLE_LINK42"/>
+      <w:r>
+        <w:t>The following table describes the Intent Users in Carrier Solutions and Intent Types with their descriptions for different intent users.</w:t>
+      </w:r>
+      <w:bookmarkEnd w:id="101"/>
+      <w:bookmarkEnd w:id="102"/>
+    </w:p>
+    <w:p>
+      <w:pPr>
+        <w:spacing w:after="0" w:line="240" w:lineRule="auto"/>
+        <w:ind w:left="0" w:right="-122"/>
+      </w:pPr>
+      <w:r>
+        <w:t xml:space="preserve">   +-------------+-------------+-------------------------------------</w:t>
+      </w:r>
+      <w:r>
+        <w:t>-</w:t>
+      </w:r>
+      <w:r>
+        <w:t>-+</w:t>
+      </w:r>
+    </w:p>
+    <w:p>
+      <w:pPr>
+        <w:spacing w:after="0" w:line="240" w:lineRule="auto"/>
+        <w:ind w:left="0" w:right="-122"/>
+      </w:pPr>
+      <w:r>
+        <w:t xml:space="preserve">   | Intent User | Intent Type |      Intent Type Description        |</w:t>
+      </w:r>
+    </w:p>
+    <w:p>
+      <w:pPr>
+        <w:spacing w:after="0" w:line="240" w:lineRule="auto"/>
+        <w:ind w:left="0" w:right="-122"/>
+      </w:pPr>
+      <w:r>
+        <w:t xml:space="preserve">   +-----------------------------------------------------------------</w:t>
+      </w:r>
+      <w:r>
+        <w:t>--</w:t>
+      </w:r>
+      <w:r>
+        <w:t>+</w:t>
+      </w:r>
+    </w:p>
+    <w:p>
+      <w:pPr>
+        <w:spacing w:after="0" w:line="240" w:lineRule="auto"/>
+        <w:ind w:left="0" w:right="-122"/>
+      </w:pPr>
+      <w:r>
+        <w:t xml:space="preserve">   | Customer/   |Customer     |Customer Self-Service with SLA and    |</w:t>
+      </w:r>
+    </w:p>
+    <w:p>
+      <w:pPr>
+        <w:spacing w:after="0" w:line="240" w:lineRule="auto"/>
+        <w:ind w:left="0" w:right="-122"/>
+      </w:pPr>
+      <w:r>
+        <w:t xml:space="preserve">   | Subscriber  |Service      |Value Added Service                   |</w:t>
+      </w:r>
+    </w:p>
+    <w:p>
+      <w:pPr>
+        <w:spacing w:after="0" w:line="240" w:lineRule="auto"/>
+        <w:ind w:left="0" w:right="-122"/>
+      </w:pPr>
+      <w:r>
+        <w:t xml:space="preserve">   |             |Intent       |Example: Always maintain high quality |</w:t>
+      </w:r>
+    </w:p>
+    <w:p>
+      <w:pPr>
+        <w:spacing w:after="0" w:line="240" w:lineRule="auto"/>
+        <w:ind w:left="0" w:right="-122"/>
+      </w:pPr>
+      <w:r>
+        <w:t xml:space="preserve">   |             |             |of service and high bandwidth for gold|</w:t>
+      </w:r>
+    </w:p>
+    <w:p>
+      <w:pPr>
+        <w:spacing w:after="0" w:line="240" w:lineRule="auto"/>
+        <w:ind w:left="0" w:right="-122"/>
+      </w:pPr>
+      <w:r>
+        <w:t xml:space="preserve">   |             |             |level users.                          |</w:t>
+      </w:r>
+    </w:p>
+    <w:p>
+      <w:pPr>
+        <w:spacing w:after="0" w:line="240" w:lineRule="auto"/>
+        <w:ind w:left="0" w:right="-122"/>
+      </w:pPr>
+      <w:r>
+        <w:t xml:space="preserve">   |             +----------------------------------------------------</w:t>
+      </w:r>
+      <w:r>
+        <w:t>-</w:t>
+      </w:r>
+      <w:r>
+        <w:t>+</w:t>
+      </w:r>
+    </w:p>
+    <w:p>
+      <w:pPr>
+        <w:spacing w:after="0" w:line="240" w:lineRule="auto"/>
+        <w:ind w:left="0" w:right="-122"/>
+      </w:pPr>
+      <w:r>
+        <w:t xml:space="preserve">   |             |Strategy     |Customer designs models and policy    |</w:t>
+      </w:r>
+    </w:p>
+    <w:p>
+      <w:pPr>
+        <w:spacing w:after="0" w:line="240" w:lineRule="auto"/>
+        <w:ind w:left="0" w:right="-122"/>
+      </w:pPr>
+      <w:r>
+        <w:t xml:space="preserve">   |             |Intent       |intents to be used by Customer Service|</w:t>
+      </w:r>
+    </w:p>
+    <w:p>
+      <w:pPr>
+        <w:spacing w:after="0" w:line="240" w:lineRule="auto"/>
+        <w:ind w:left="0" w:right="-122"/>
+      </w:pPr>
+      <w:r>
+        <w:t xml:space="preserve">   |             |             |Intents.                              |</w:t>
+      </w:r>
+    </w:p>
+    <w:p>
+      <w:pPr>
+        <w:spacing w:after="0" w:line="240" w:lineRule="auto"/>
+        <w:ind w:left="0" w:right="-122"/>
+      </w:pPr>
+      <w:r>
+        <w:t xml:space="preserve">   |             |             |Example: Request reliable service     |</w:t>
+      </w:r>
+    </w:p>
+    <w:p>
+      <w:pPr>
+        <w:spacing w:after="0" w:line="240" w:lineRule="auto"/>
+        <w:ind w:left="0" w:right="-122"/>
+      </w:pPr>
+      <w:r>
+        <w:t xml:space="preserve">   |             |             |during peak traffic periods for apps  |</w:t>
+      </w:r>
+    </w:p>
+    <w:p>
+      <w:pPr>
+        <w:spacing w:after="0" w:line="240" w:lineRule="auto"/>
+        <w:ind w:left="0" w:right="-122"/>
+      </w:pPr>
+      <w:r>
+        <w:t xml:space="preserve">   |             |             |of type video.                        |</w:t>
+      </w:r>
+    </w:p>
+    <w:p>
+      <w:pPr>
+        <w:spacing w:after="0" w:line="240" w:lineRule="auto"/>
+        <w:ind w:left="0" w:right="-122"/>
+      </w:pPr>
+      <w:r>
+        <w:t xml:space="preserve">   +------------------------------------------------------------------</w:t>
+      </w:r>
+      <w:r>
+        <w:t>-</w:t>
+      </w:r>
+      <w:r>
+        <w:t>+</w:t>
+      </w:r>
+    </w:p>
+    <w:p>
+      <w:pPr>
+        <w:spacing w:after="0" w:line="240" w:lineRule="auto"/>
+        <w:ind w:left="0" w:right="-122"/>
+      </w:pPr>
+      <w:r>
+        <w:t xml:space="preserve">   |Network      |Network      |Service provided by Network Service   |</w:t>
+      </w:r>
+    </w:p>
+    <w:p>
+      <w:pPr>
+        <w:spacing w:after="0" w:line="240" w:lineRule="auto"/>
+        <w:ind w:left="0" w:right="-122"/>
+      </w:pPr>
+      <w:r>
+        <w:t xml:space="preserve">   |Operator     |Service      |Operator to the Customer              |</w:t>
+      </w:r>
+    </w:p>
+    <w:p>
+      <w:pPr>
+        <w:spacing w:after="0" w:line="240" w:lineRule="auto"/>
+        <w:ind w:left="0" w:right="-122"/>
+      </w:pPr>
+      <w:r>
+        <w:t xml:space="preserve">   |             |Intent       |(e.g. the Service Operator)           |</w:t>
+      </w:r>
+    </w:p>
+    <w:p>
+      <w:pPr>
+        <w:spacing w:after="0" w:line="240" w:lineRule="auto"/>
+        <w:ind w:left="0" w:right="-122"/>
+      </w:pPr>
+      <w:r>
+        <w:t xml:space="preserve">   |             |             |Example: Request network service with |</w:t>
+      </w:r>
+    </w:p>
+    <w:p>
+      <w:pPr>
+        <w:spacing w:after="0" w:line="240" w:lineRule="auto"/>
+        <w:ind w:left="0" w:right="-122"/>
+      </w:pPr>
+      <w:r>
+        <w:t xml:space="preserve">   |             |             |delay guarantee for access customer A.|</w:t>
+      </w:r>
+    </w:p>
+    <w:p>
+      <w:pPr>
+        <w:spacing w:after="0" w:line="240" w:lineRule="auto"/>
+        <w:ind w:left="0" w:right="-122"/>
+        <w:rPr>
+          <w:szCs w:val="20"/>
+          <w:lang w:eastAsia="en-GB"/>
+        </w:rPr>
+      </w:pPr>
+      <w:r>
+        <w:t>|</w:t>
+      </w:r>
+      <w:r>
+        <w:t>+-------------+--------------------------------------</w:t>
+      </w:r>
+      <w:r>
+        <w:t>-</w:t>
+      </w:r>
+      <w:r>
+        <w:t>+</w:t>
+      </w:r>
+      <w:bookmarkStart w:id="103" w:name="OLE_LINK5"/>
+      <w:bookmarkStart w:id="104" w:name="OLE_LINK11"/>
+      <w:bookmarkStart w:id="105" w:name="OLE_LINK49"/>
+      <w:bookmarkStart w:id="106" w:name="OLE_LINK20"/>
+      <w:bookmarkStart w:id="107" w:name="OLE_LINK21"/>
       <w:bookmarkEnd w:id="94"/>
-    </w:p>
-    <w:p>
-      <w:pPr>
-        <w:ind w:right="-122"/>
-      </w:pPr>
-      <w:bookmarkStart w:id="99" w:name="OLE_LINK41"/>
-      <w:bookmarkStart w:id="100" w:name="OLE_LINK42"/>
-      <w:r>
-        <w:t>The following table describes the Intent Users in Carrier Solutions and Intent Types with their descriptions for different intent users.</w:t>
-      </w:r>
-      <w:bookmarkEnd w:id="99"/>
+      <w:bookmarkEnd w:id="97"/>
       <w:bookmarkEnd w:id="100"/>
-    </w:p>
-    <w:p>
-      <w:pPr>
-        <w:spacing w:after="0" w:line="240" w:lineRule="auto"/>
-        <w:ind w:left="0" w:right="-122"/>
-      </w:pPr>
-      <w:r>
-        <w:t xml:space="preserve">   +-------------+-------------+-------------------------------------</w:t>
-      </w:r>
-      <w:r>
-        <w:t>-</w:t>
-      </w:r>
-      <w:r>
-        <w:t>-+</w:t>
-      </w:r>
-    </w:p>
-    <w:p>
-      <w:pPr>
-        <w:spacing w:after="0" w:line="240" w:lineRule="auto"/>
-        <w:ind w:left="0" w:right="-122"/>
-      </w:pPr>
-      <w:r>
-        <w:t xml:space="preserve">   | Intent User | Intent Type |      Intent Type Description        |</w:t>
-      </w:r>
-    </w:p>
-    <w:p>
-      <w:pPr>
-        <w:spacing w:after="0" w:line="240" w:lineRule="auto"/>
-        <w:ind w:left="0" w:right="-122"/>
-      </w:pPr>
-      <w:r>
-        <w:t xml:space="preserve">   +-----------------------------------------------------------------</w:t>
-      </w:r>
-      <w:r>
-        <w:t>--</w:t>
-      </w:r>
-      <w:r>
-        <w:t>+</w:t>
-      </w:r>
-    </w:p>
-    <w:p>
-      <w:pPr>
-        <w:spacing w:after="0" w:line="240" w:lineRule="auto"/>
-        <w:ind w:left="0" w:right="-122"/>
-      </w:pPr>
-      <w:r>
-        <w:t xml:space="preserve">   | Customer/   |Customer     |Customer Self-Service with SLA and    |</w:t>
-      </w:r>
-    </w:p>
-    <w:p>
-      <w:pPr>
-        <w:spacing w:after="0" w:line="240" w:lineRule="auto"/>
-        <w:ind w:left="0" w:right="-122"/>
-      </w:pPr>
-      <w:r>
-        <w:t xml:space="preserve">   | Subscriber  |Service      |Value Added Service                   |</w:t>
-      </w:r>
-    </w:p>
-    <w:p>
-      <w:pPr>
-        <w:spacing w:after="0" w:line="240" w:lineRule="auto"/>
-        <w:ind w:left="0" w:right="-122"/>
-      </w:pPr>
-      <w:r>
-        <w:t xml:space="preserve">   |             |Intent       |Example: Always maintain high quality |</w:t>
-      </w:r>
-    </w:p>
-    <w:p>
-      <w:pPr>
-        <w:spacing w:after="0" w:line="240" w:lineRule="auto"/>
-        <w:ind w:left="0" w:right="-122"/>
-      </w:pPr>
-      <w:r>
-        <w:t xml:space="preserve">   |             |             |of service and high bandwidth for gold|</w:t>
-      </w:r>
-    </w:p>
-    <w:p>
-      <w:pPr>
-        <w:spacing w:after="0" w:line="240" w:lineRule="auto"/>
-        <w:ind w:left="0" w:right="-122"/>
-      </w:pPr>
-      <w:r>
-        <w:t xml:space="preserve">   |             |             |level users.                          |</w:t>
-      </w:r>
-    </w:p>
-    <w:p>
-      <w:pPr>
-        <w:spacing w:after="0" w:line="240" w:lineRule="auto"/>
-        <w:ind w:left="0" w:right="-122"/>
-      </w:pPr>
-      <w:r>
-        <w:t xml:space="preserve">   |             +----------------------------------------------------</w:t>
-      </w:r>
-      <w:r>
-        <w:t>-</w:t>
-      </w:r>
-      <w:r>
-        <w:t>+</w:t>
-      </w:r>
-    </w:p>
-    <w:p>
-      <w:pPr>
-        <w:spacing w:after="0" w:line="240" w:lineRule="auto"/>
-        <w:ind w:left="0" w:right="-122"/>
-      </w:pPr>
-      <w:r>
-        <w:t xml:space="preserve">   |             |Strategy     |Customer designs models and policy    |</w:t>
-      </w:r>
-    </w:p>
-    <w:p>
-      <w:pPr>
-        <w:spacing w:after="0" w:line="240" w:lineRule="auto"/>
-        <w:ind w:left="0" w:right="-122"/>
-      </w:pPr>
-      <w:r>
-        <w:t xml:space="preserve">   |             |Intent       |intents to be used by Customer Service|</w:t>
-      </w:r>
-    </w:p>
-    <w:p>
-      <w:pPr>
-        <w:spacing w:after="0" w:line="240" w:lineRule="auto"/>
-        <w:ind w:left="0" w:right="-122"/>
-      </w:pPr>
-      <w:r>
-        <w:t xml:space="preserve">   |             |             |Intents.                              |</w:t>
-      </w:r>
-    </w:p>
-    <w:p>
-      <w:pPr>
-        <w:spacing w:after="0" w:line="240" w:lineRule="auto"/>
-        <w:ind w:left="0" w:right="-122"/>
-      </w:pPr>
-      <w:r>
-        <w:t xml:space="preserve">   |             |             |Example: Request reliable service     |</w:t>
-      </w:r>
-    </w:p>
-    <w:p>
-      <w:pPr>
-        <w:spacing w:after="0" w:line="240" w:lineRule="auto"/>
-        <w:ind w:left="0" w:right="-122"/>
-      </w:pPr>
-      <w:r>
-        <w:t xml:space="preserve">   |             |             |during peak traffic periods for apps  |</w:t>
-      </w:r>
-    </w:p>
-    <w:p>
-      <w:pPr>
-        <w:spacing w:after="0" w:line="240" w:lineRule="auto"/>
-        <w:ind w:left="0" w:right="-122"/>
-      </w:pPr>
-      <w:r>
-        <w:t xml:space="preserve">   |             |             |of type video.                        |</w:t>
-      </w:r>
-    </w:p>
-    <w:p>
-      <w:pPr>
-        <w:spacing w:after="0" w:line="240" w:lineRule="auto"/>
-        <w:ind w:left="0" w:right="-122"/>
-      </w:pPr>
-      <w:r>
-        <w:t xml:space="preserve">   +------------------------------------------------------------------</w:t>
-      </w:r>
-      <w:r>
-        <w:t>-</w:t>
-      </w:r>
-      <w:r>
-        <w:t>+</w:t>
-      </w:r>
-    </w:p>
-    <w:p>
-      <w:pPr>
-        <w:spacing w:after="0" w:line="240" w:lineRule="auto"/>
-        <w:ind w:left="0" w:right="-122"/>
-      </w:pPr>
-      <w:r>
-        <w:t xml:space="preserve">   |Network      |Network      |Service provided by Network Service   |</w:t>
-      </w:r>
-    </w:p>
-    <w:p>
-      <w:pPr>
-        <w:spacing w:after="0" w:line="240" w:lineRule="auto"/>
-        <w:ind w:left="0" w:right="-122"/>
-      </w:pPr>
-      <w:r>
-        <w:t xml:space="preserve">   |Operator     |Service      |Operator to the Customer              |</w:t>
-      </w:r>
-    </w:p>
-    <w:p>
-      <w:pPr>
-        <w:spacing w:after="0" w:line="240" w:lineRule="auto"/>
-        <w:ind w:left="0" w:right="-122"/>
-      </w:pPr>
-      <w:r>
-        <w:t xml:space="preserve">   |             |Intent       |(e.g. the Service Operator)           |</w:t>
-      </w:r>
-    </w:p>
-    <w:p>
-      <w:pPr>
-        <w:spacing w:after="0" w:line="240" w:lineRule="auto"/>
-        <w:ind w:left="0" w:right="-122"/>
-      </w:pPr>
-      <w:r>
-        <w:t xml:space="preserve">   |             |             |Example: Request network service with |</w:t>
-      </w:r>
-    </w:p>
-    <w:p>
-      <w:pPr>
-        <w:spacing w:after="0" w:line="240" w:lineRule="auto"/>
-        <w:ind w:left="0" w:right="-122"/>
-      </w:pPr>
-      <w:r>
-        <w:t xml:space="preserve">   |             |             |delay guarantee for access customer A.|</w:t>
-      </w:r>
-    </w:p>
-    <w:p>
-      <w:pPr>
-        <w:spacing w:after="0" w:line="240" w:lineRule="auto"/>
-        <w:ind w:left="0" w:right="-122"/>
-        <w:rPr>
-          <w:szCs w:val="20"/>
-          <w:lang w:eastAsia="en-GB"/>
-        </w:rPr>
-      </w:pPr>
-      <w:r>
-        <w:t>|</w:t>
-      </w:r>
-      <w:r>
-        <w:t>+-------------+--------------------------------------</w:t>
-      </w:r>
-      <w:r>
-        <w:t>-</w:t>
-      </w:r>
-      <w:r>
-        <w:t>+</w:t>
-      </w:r>
-      <w:bookmarkStart w:id="101" w:name="OLE_LINK5"/>
-      <w:bookmarkStart w:id="102" w:name="OLE_LINK11"/>
-      <w:bookmarkStart w:id="103" w:name="OLE_LINK49"/>
-      <w:bookmarkStart w:id="104" w:name="OLE_LINK20"/>
-      <w:bookmarkStart w:id="105" w:name="OLE_LINK21"/>
-      <w:bookmarkEnd w:id="92"/>
-      <w:bookmarkEnd w:id="95"/>
-      <w:bookmarkEnd w:id="98"/>
     </w:p>
     <w:p>
       <w:pPr>
@@ -11583,13 +11613,13 @@
         <w:t xml:space="preserve">   +-------------+-------------+---------------------------------------+</w:t>
       </w:r>
     </w:p>
-    <w:bookmarkEnd w:id="96"/>
-    <w:bookmarkEnd w:id="97"/>
-    <w:bookmarkEnd w:id="101"/>
-    <w:bookmarkEnd w:id="102"/>
+    <w:bookmarkEnd w:id="98"/>
+    <w:bookmarkEnd w:id="99"/>
     <w:bookmarkEnd w:id="103"/>
     <w:bookmarkEnd w:id="104"/>
     <w:bookmarkEnd w:id="105"/>
+    <w:bookmarkEnd w:id="106"/>
+    <w:bookmarkEnd w:id="107"/>
     <w:p>
       <w:pPr>
         <w:pStyle w:val="RFCFigure"/>
@@ -11615,17 +11645,17 @@
         <w:pStyle w:val="31"/>
         <w:ind w:right="-122"/>
       </w:pPr>
-      <w:bookmarkStart w:id="106" w:name="_Toc46843622"/>
-      <w:bookmarkStart w:id="107" w:name="_Toc46848380"/>
-      <w:bookmarkStart w:id="108" w:name="_Toc46848422"/>
-      <w:bookmarkStart w:id="109" w:name="_Toc46848423"/>
-      <w:bookmarkEnd w:id="106"/>
-      <w:bookmarkEnd w:id="107"/>
+      <w:bookmarkStart w:id="108" w:name="_Toc46843622"/>
+      <w:bookmarkStart w:id="109" w:name="_Toc46848380"/>
+      <w:bookmarkStart w:id="110" w:name="_Toc46848422"/>
+      <w:bookmarkStart w:id="111" w:name="_Toc46848423"/>
       <w:bookmarkEnd w:id="108"/>
+      <w:bookmarkEnd w:id="109"/>
+      <w:bookmarkEnd w:id="110"/>
       <w:r>
         <w:t>Intent Categories</w:t>
       </w:r>
-      <w:bookmarkEnd w:id="109"/>
+      <w:bookmarkEnd w:id="111"/>
     </w:p>
     <w:p>
       <w:pPr>
@@ -11636,7 +11666,7 @@
           <w:lang w:eastAsia="en-GB"/>
         </w:rPr>
       </w:pPr>
-      <w:bookmarkStart w:id="110" w:name="OLE_LINK83"/>
+      <w:bookmarkStart w:id="112" w:name="OLE_LINK83"/>
       <w:r>
         <w:rPr>
           <w:szCs w:val="20"/>
@@ -11814,7 +11844,7 @@
         </w:rPr>
         <w:t>Life-cycle (L-C): C1=Persistent (Full life-cycle), C2=Transient (Short Lived)</w:t>
       </w:r>
-      <w:bookmarkEnd w:id="110"/>
+      <w:bookmarkEnd w:id="112"/>
     </w:p>
     <w:p>
       <w:pPr>
@@ -11846,11 +11876,11 @@
           <w:lang w:eastAsia="en-GB"/>
         </w:rPr>
       </w:pPr>
-      <w:bookmarkStart w:id="111" w:name="OLE_LINK66"/>
-      <w:bookmarkStart w:id="112" w:name="OLE_LINK67"/>
-      <w:bookmarkStart w:id="113" w:name="OLE_LINK44"/>
-      <w:bookmarkStart w:id="114" w:name="OLE_LINK46"/>
-      <w:bookmarkEnd w:id="93"/>
+      <w:bookmarkStart w:id="113" w:name="OLE_LINK66"/>
+      <w:bookmarkStart w:id="114" w:name="OLE_LINK67"/>
+      <w:bookmarkStart w:id="115" w:name="OLE_LINK44"/>
+      <w:bookmarkStart w:id="116" w:name="OLE_LINK46"/>
+      <w:bookmarkEnd w:id="95"/>
       <w:r>
         <w:rPr>
           <w:szCs w:val="20"/>
@@ -12880,10 +12910,10 @@
         </w:rPr>
       </w:pPr>
     </w:p>
-    <w:bookmarkEnd w:id="111"/>
-    <w:bookmarkEnd w:id="112"/>
     <w:bookmarkEnd w:id="113"/>
     <w:bookmarkEnd w:id="114"/>
+    <w:bookmarkEnd w:id="115"/>
+    <w:bookmarkEnd w:id="116"/>
     <w:p>
       <w:pPr>
         <w:ind w:right="-122"/>
@@ -12934,7 +12964,7 @@
         <w:pStyle w:val="21"/>
         <w:ind w:right="-122"/>
       </w:pPr>
-      <w:bookmarkStart w:id="115" w:name="_Toc46848424"/>
+      <w:bookmarkStart w:id="117" w:name="_Toc46848424"/>
       <w:r>
         <w:lastRenderedPageBreak/>
         <w:t xml:space="preserve">Intent Classification </w:t>
@@ -12948,18 +12978,18 @@
       <w:r>
         <w:t xml:space="preserve"> Solutions</w:t>
       </w:r>
-      <w:bookmarkEnd w:id="115"/>
+      <w:bookmarkEnd w:id="117"/>
     </w:p>
     <w:p>
       <w:pPr>
         <w:pStyle w:val="31"/>
         <w:ind w:right="-122"/>
       </w:pPr>
-      <w:bookmarkStart w:id="116" w:name="_Toc46848425"/>
+      <w:bookmarkStart w:id="118" w:name="_Toc46848425"/>
       <w:r>
         <w:t>Intent Users and Intent Types</w:t>
       </w:r>
-      <w:bookmarkEnd w:id="116"/>
+      <w:bookmarkEnd w:id="118"/>
     </w:p>
     <w:p>
       <w:pPr>
@@ -14328,11 +14358,11 @@
         <w:pStyle w:val="31"/>
         <w:ind w:right="-122"/>
       </w:pPr>
-      <w:bookmarkStart w:id="117" w:name="_Toc46848426"/>
+      <w:bookmarkStart w:id="119" w:name="_Toc46848426"/>
       <w:r>
         <w:t>Intent Categories</w:t>
       </w:r>
-      <w:bookmarkEnd w:id="117"/>
+      <w:bookmarkEnd w:id="119"/>
     </w:p>
     <w:p>
       <w:pPr>
@@ -14343,7 +14373,7 @@
           <w:lang w:eastAsia="en-GB"/>
         </w:rPr>
       </w:pPr>
-      <w:bookmarkStart w:id="118" w:name="OLE_LINK103"/>
+      <w:bookmarkStart w:id="120" w:name="OLE_LINK103"/>
       <w:r>
         <w:rPr>
           <w:szCs w:val="20"/>
@@ -14512,7 +14542,7 @@
         <w:t>Life-cycle (L-C): C1=Persistent (Full life-cycle), C2=Transient (Short Lived)</w:t>
       </w:r>
     </w:p>
-    <w:bookmarkEnd w:id="118"/>
+    <w:bookmarkEnd w:id="120"/>
     <w:p>
       <w:pPr>
         <w:ind w:right="-122"/>
@@ -15669,7 +15699,7 @@
         <w:pStyle w:val="21"/>
         <w:ind w:right="-122"/>
       </w:pPr>
-      <w:bookmarkStart w:id="119" w:name="_Toc46848427"/>
+      <w:bookmarkStart w:id="121" w:name="_Toc46848427"/>
       <w:r>
         <w:lastRenderedPageBreak/>
         <w:t xml:space="preserve">Intent Classification </w:t>
@@ -15680,18 +15710,18 @@
       <w:r>
         <w:t>Enterprise Solution</w:t>
       </w:r>
-      <w:bookmarkEnd w:id="119"/>
+      <w:bookmarkEnd w:id="121"/>
     </w:p>
     <w:p>
       <w:pPr>
         <w:pStyle w:val="31"/>
         <w:ind w:right="-122"/>
       </w:pPr>
-      <w:bookmarkStart w:id="120" w:name="_Toc46848428"/>
+      <w:bookmarkStart w:id="122" w:name="_Toc46848428"/>
       <w:r>
         <w:t>Intent Users and Intent Types</w:t>
       </w:r>
-      <w:bookmarkEnd w:id="120"/>
+      <w:bookmarkEnd w:id="122"/>
     </w:p>
     <w:p>
       <w:pPr>
@@ -16533,11 +16563,11 @@
         <w:pStyle w:val="31"/>
         <w:ind w:right="-122"/>
       </w:pPr>
-      <w:bookmarkStart w:id="121" w:name="_Toc46848429"/>
+      <w:bookmarkStart w:id="123" w:name="_Toc46848429"/>
       <w:r>
         <w:t>Intent Categories</w:t>
       </w:r>
-      <w:bookmarkEnd w:id="121"/>
+      <w:bookmarkEnd w:id="123"/>
     </w:p>
     <w:p>
       <w:pPr>
@@ -16548,8 +16578,8 @@
           <w:lang w:eastAsia="en-GB"/>
         </w:rPr>
       </w:pPr>
-      <w:bookmarkStart w:id="122" w:name="OLE_LINK104"/>
-      <w:bookmarkStart w:id="123" w:name="OLE_LINK105"/>
+      <w:bookmarkStart w:id="124" w:name="OLE_LINK104"/>
+      <w:bookmarkStart w:id="125" w:name="OLE_LINK105"/>
       <w:r>
         <w:rPr>
           <w:szCs w:val="20"/>
@@ -16711,8 +16741,8 @@
         <w:t>Life-cycle (L-C): C1=Persistent (Full life-cycle), C2=Transient (Short Lived)</w:t>
       </w:r>
     </w:p>
-    <w:bookmarkEnd w:id="122"/>
-    <w:bookmarkEnd w:id="123"/>
+    <w:bookmarkEnd w:id="124"/>
+    <w:bookmarkEnd w:id="125"/>
     <w:p>
       <w:pPr>
         <w:ind w:right="-122"/>
@@ -17113,12 +17143,12 @@
         <w:pStyle w:val="1"/>
         <w:ind w:right="-122"/>
       </w:pPr>
-      <w:bookmarkStart w:id="124" w:name="_Toc33609377"/>
-      <w:bookmarkStart w:id="125" w:name="_Toc33609378"/>
-      <w:bookmarkStart w:id="126" w:name="_Toc46848430"/>
-      <w:bookmarkEnd w:id="124"/>
-      <w:bookmarkEnd w:id="125"/>
-      <w:commentRangeStart w:id="127"/>
+      <w:bookmarkStart w:id="126" w:name="_Toc33609377"/>
+      <w:bookmarkStart w:id="127" w:name="_Toc33609378"/>
+      <w:bookmarkStart w:id="128" w:name="_Toc46848430"/>
+      <w:bookmarkEnd w:id="126"/>
+      <w:bookmarkEnd w:id="127"/>
+      <w:commentRangeStart w:id="129"/>
       <w:r>
         <w:lastRenderedPageBreak/>
         <w:t xml:space="preserve">Involvement of </w:t>
@@ -17135,14 +17165,14 @@
       <w:r>
         <w:t>pplication of AI to Network Manage ment</w:t>
       </w:r>
-      <w:commentRangeEnd w:id="127"/>
+      <w:commentRangeEnd w:id="129"/>
       <w:r>
         <w:rPr>
           <w:rStyle w:val="affc"/>
         </w:rPr>
-        <w:commentReference w:id="127"/>
-      </w:r>
-      <w:bookmarkEnd w:id="126"/>
+        <w:commentReference w:id="129"/>
+      </w:r>
+      <w:bookmarkEnd w:id="128"/>
     </w:p>
     <w:p>
       <w:pPr>
@@ -17371,11 +17401,11 @@
         <w:pStyle w:val="1"/>
         <w:ind w:right="-122"/>
       </w:pPr>
-      <w:bookmarkStart w:id="128" w:name="_Toc46848431"/>
+      <w:bookmarkStart w:id="130" w:name="_Toc46848431"/>
       <w:r>
         <w:t>Security Considerations</w:t>
       </w:r>
-      <w:bookmarkEnd w:id="128"/>
+      <w:bookmarkEnd w:id="130"/>
     </w:p>
     <w:p>
       <w:pPr>
@@ -17398,11 +17428,11 @@
         <w:pStyle w:val="1"/>
         <w:ind w:right="-122"/>
       </w:pPr>
-      <w:bookmarkStart w:id="129" w:name="_Toc46848432"/>
+      <w:bookmarkStart w:id="131" w:name="_Toc46848432"/>
       <w:r>
         <w:t>IANA Considerations</w:t>
       </w:r>
-      <w:bookmarkEnd w:id="129"/>
+      <w:bookmarkEnd w:id="131"/>
     </w:p>
     <w:p>
       <w:pPr>
@@ -17431,11 +17461,11 @@
         <w:pStyle w:val="1"/>
         <w:ind w:right="-122"/>
       </w:pPr>
-      <w:bookmarkStart w:id="130" w:name="_Toc46848433"/>
+      <w:bookmarkStart w:id="132" w:name="_Toc46848433"/>
       <w:r>
         <w:t>Contributors</w:t>
       </w:r>
-      <w:bookmarkEnd w:id="130"/>
+      <w:bookmarkEnd w:id="132"/>
     </w:p>
     <w:p>
       <w:pPr>
@@ -17582,11 +17612,11 @@
           <w:lang w:eastAsia="zh-CN"/>
         </w:rPr>
       </w:pPr>
-      <w:bookmarkStart w:id="131" w:name="_Toc46848434"/>
+      <w:bookmarkStart w:id="133" w:name="_Toc46848434"/>
       <w:r>
         <w:t>Acknowledgments</w:t>
       </w:r>
-      <w:bookmarkEnd w:id="131"/>
+      <w:bookmarkEnd w:id="133"/>
     </w:p>
     <w:p>
       <w:pPr>
@@ -17630,22 +17660,22 @@
         <w:pStyle w:val="1"/>
         <w:ind w:right="-122"/>
       </w:pPr>
-      <w:bookmarkStart w:id="132" w:name="_Toc46848435"/>
+      <w:bookmarkStart w:id="134" w:name="_Toc46848435"/>
       <w:r>
         <w:t>References</w:t>
       </w:r>
-      <w:bookmarkEnd w:id="132"/>
+      <w:bookmarkEnd w:id="134"/>
     </w:p>
     <w:p>
       <w:pPr>
         <w:pStyle w:val="21"/>
         <w:ind w:right="-122"/>
       </w:pPr>
-      <w:bookmarkStart w:id="133" w:name="_Toc46848436"/>
+      <w:bookmarkStart w:id="135" w:name="_Toc46848436"/>
       <w:r>
         <w:t>Normative References</w:t>
       </w:r>
-      <w:bookmarkEnd w:id="133"/>
+      <w:bookmarkEnd w:id="135"/>
     </w:p>
     <w:p>
       <w:pPr>
@@ -17710,11 +17740,11 @@
         <w:pStyle w:val="21"/>
         <w:ind w:right="-122"/>
       </w:pPr>
-      <w:bookmarkStart w:id="134" w:name="_Toc46848437"/>
+      <w:bookmarkStart w:id="136" w:name="_Toc46848437"/>
       <w:r>
         <w:t>Informative References</w:t>
       </w:r>
-      <w:bookmarkEnd w:id="134"/>
+      <w:bookmarkEnd w:id="136"/>
     </w:p>
     <w:p>
       <w:pPr>
@@ -18304,7 +18334,7 @@
           <w:lang w:eastAsia="zh-CN"/>
         </w:rPr>
       </w:pPr>
-      <w:commentRangeStart w:id="135"/>
+      <w:commentRangeStart w:id="137"/>
       <w:r>
         <w:rPr>
           <w:rFonts w:eastAsiaTheme="minorEastAsia" w:cs="Times New Roman"/>
@@ -18312,12 +18342,12 @@
         </w:rPr>
         <w:t>University of Vale do Rio dos Sinos</w:t>
       </w:r>
-      <w:commentRangeEnd w:id="135"/>
+      <w:commentRangeEnd w:id="137"/>
       <w:r>
         <w:rPr>
           <w:rStyle w:val="affc"/>
         </w:rPr>
-        <w:commentReference w:id="135"/>
+        <w:commentReference w:id="137"/>
       </w:r>
     </w:p>
     <w:p>
@@ -18511,7 +18541,7 @@
 
 <file path=word/comments.xml><?xml version="1.0" encoding="utf-8"?>
 <w:comments xmlns:ve="http://schemas.openxmlformats.org/markup-compatibility/2006" xmlns:o="urn:schemas-microsoft-com:office:office" xmlns:r="http://schemas.openxmlformats.org/officeDocument/2006/relationships" xmlns:m="http://schemas.openxmlformats.org/officeDocument/2006/math" xmlns:v="urn:schemas-microsoft-com:vml" xmlns:wp="http://schemas.openxmlformats.org/drawingml/2006/wordprocessingDrawing" xmlns:w10="urn:schemas-microsoft-com:office:word" xmlns:w="http://schemas.openxmlformats.org/wordprocessingml/2006/main" xmlns:wne="http://schemas.microsoft.com/office/word/2006/wordml">
-  <w:comment w:id="45" w:author="Liushucheng (Will LIU, Strategy &amp; Industry Development)" w:date="2019-07-25T15:11:00Z" w:initials="L(L">
+  <w:comment w:id="46" w:author="Liushucheng (Will LIU, Strategy &amp; Industry Development)" w:date="2019-07-25T15:11:00Z" w:initials="L(L">
     <w:p>
       <w:pPr>
         <w:pStyle w:val="ab"/>
@@ -18542,7 +18572,7 @@
       </w:r>
     </w:p>
   </w:comment>
-  <w:comment w:id="50" w:author="Liushucheng (Will LIU, Strategy &amp; Industry Development)" w:date="2019-11-04T14:23:00Z" w:initials="L(L">
+  <w:comment w:id="51" w:author="Liushucheng (Will LIU, Strategy &amp; Industry Development)" w:date="2019-11-04T14:23:00Z" w:initials="L(L">
     <w:p>
       <w:pPr>
         <w:pStyle w:val="ab"/>
@@ -18580,7 +18610,7 @@
       </w:r>
     </w:p>
   </w:comment>
-  <w:comment w:id="53" w:author="LIU Shucheng (Will)" w:date="2019-07-18T15:56:00Z" w:initials="Will">
+  <w:comment w:id="54" w:author="LIU Shucheng (Will)" w:date="2019-07-18T15:56:00Z" w:initials="Will">
     <w:p>
       <w:pPr>
         <w:pStyle w:val="ab"/>
@@ -18597,7 +18627,7 @@
       </w:r>
     </w:p>
   </w:comment>
-  <w:comment w:id="65" w:author="Liushucheng (Will LIU, Strategy &amp; Industry Development)" w:date="2019-11-04T14:28:00Z" w:initials="L(L">
+  <w:comment w:id="67" w:author="Liushucheng (Will LIU, Strategy &amp; Industry Development)" w:date="2019-11-04T14:28:00Z" w:initials="L(L">
     <w:p>
       <w:pPr>
         <w:pStyle w:val="ab"/>
@@ -18635,7 +18665,7 @@
       </w:r>
     </w:p>
   </w:comment>
-  <w:comment w:id="77" w:author="Liushucheng (Will LIU, Strategy &amp; Industry Development)" w:date="2019-11-04T14:27:00Z" w:initials="L(L">
+  <w:comment w:id="79" w:author="Liushucheng (Will LIU, Strategy &amp; Industry Development)" w:date="2019-11-04T14:27:00Z" w:initials="L(L">
     <w:p>
       <w:pPr>
         <w:pStyle w:val="ab"/>
@@ -18680,7 +18710,7 @@
       </w:r>
     </w:p>
   </w:comment>
-  <w:comment w:id="127" w:author="Liushucheng (Will LIU, Strategy &amp; Industry Development)" w:date="2019-11-04T15:01:00Z" w:initials="L(L">
+  <w:comment w:id="129" w:author="Liushucheng (Will LIU, Strategy &amp; Industry Development)" w:date="2019-11-04T15:01:00Z" w:initials="L(L">
     <w:p>
       <w:pPr>
         <w:pStyle w:val="ab"/>
@@ -18718,7 +18748,7 @@
       </w:r>
     </w:p>
   </w:comment>
-  <w:comment w:id="135" w:author="Liushucheng (Will LIU, Strategy &amp; Industry Development)" w:date="2019-07-25T11:58:00Z" w:initials="L(L">
+  <w:comment w:id="137" w:author="Liushucheng (Will LIU, Strategy &amp; Industry Development)" w:date="2019-07-25T11:58:00Z" w:initials="L(L">
     <w:p>
       <w:pPr>
         <w:pStyle w:val="ab"/>
@@ -19027,44 +19057,7 @@
     <w:r>
       <w:fldChar w:fldCharType="separate"/>
     </w:r>
-    <w:ins w:id="138" w:author="Sunxy" w:date="2020-09-17T14:10:00Z">
-      <w:r>
-        <w:rPr>
-          <w:noProof/>
-        </w:rPr>
-        <w:instrText>9</w:instrText>
-      </w:r>
-    </w:ins>
-    <w:del w:id="139" w:author="Sunxy" w:date="2020-09-17T14:10:00Z">
-      <w:r>
-        <w:rPr>
-          <w:noProof/>
-        </w:rPr>
-        <w:delInstrText>11</w:delInstrText>
-      </w:r>
-    </w:del>
-    <w:r>
-      <w:fldChar w:fldCharType="end"/>
-    </w:r>
-    <w:r>
-      <w:instrText xml:space="preserve"> = 8 February </w:instrText>
-    </w:r>
-    <w:r>
-      <w:fldChar w:fldCharType="begin"/>
-    </w:r>
-    <w:r>
-      <w:instrText xml:space="preserve"> IF </w:instrText>
-    </w:r>
-    <w:r>
-      <w:fldChar w:fldCharType="begin"/>
-    </w:r>
-    <w:r>
-      <w:instrText xml:space="preserve"> SAVEDATE \@ "M" \* MERGEFORMAT </w:instrText>
-    </w:r>
-    <w:r>
-      <w:fldChar w:fldCharType="separate"/>
-    </w:r>
-    <w:ins w:id="140" w:author="Sunxy" w:date="2020-09-17T14:10:00Z">
+    <w:ins w:id="140" w:author="Sunxy" w:date="2020-09-17T14:21:00Z">
       <w:r>
         <w:rPr>
           <w:noProof/>
@@ -19084,7 +19077,7 @@
       <w:fldChar w:fldCharType="end"/>
     </w:r>
     <w:r>
-      <w:instrText xml:space="preserve"> = 9 March </w:instrText>
+      <w:instrText xml:space="preserve"> = 8 February </w:instrText>
     </w:r>
     <w:r>
       <w:fldChar w:fldCharType="begin"/>
@@ -19101,258 +19094,12 @@
     <w:r>
       <w:fldChar w:fldCharType="separate"/>
     </w:r>
-    <w:r>
-      <w:rPr>
-        <w:noProof/>
-      </w:rPr>
-      <w:instrText>11</w:instrText>
-    </w:r>
-    <w:r>
-      <w:fldChar w:fldCharType="end"/>
-    </w:r>
-    <w:r>
-      <w:instrText xml:space="preserve"> = 10 April </w:instrText>
-    </w:r>
-    <w:r>
-      <w:fldChar w:fldCharType="begin"/>
-    </w:r>
-    <w:r>
-      <w:instrText xml:space="preserve"> IF </w:instrText>
-    </w:r>
-    <w:r>
-      <w:fldChar w:fldCharType="begin"/>
-    </w:r>
-    <w:r>
-      <w:instrText xml:space="preserve"> SAVEDATE \@ "M" \* MERGEFORMAT </w:instrText>
-    </w:r>
-    <w:r>
-      <w:fldChar w:fldCharType="separate"/>
-    </w:r>
-    <w:r>
-      <w:rPr>
-        <w:noProof/>
-      </w:rPr>
-      <w:instrText>11</w:instrText>
-    </w:r>
-    <w:r>
-      <w:fldChar w:fldCharType="end"/>
-    </w:r>
-    <w:r>
-      <w:instrText xml:space="preserve"> = 11 May </w:instrText>
-    </w:r>
-    <w:r>
-      <w:fldChar w:fldCharType="begin"/>
-    </w:r>
-    <w:r>
-      <w:instrText xml:space="preserve"> IF </w:instrText>
-    </w:r>
-    <w:r>
-      <w:fldChar w:fldCharType="begin"/>
-    </w:r>
-    <w:r>
-      <w:instrText xml:space="preserve"> SAVEDATE \@ "M" \* MERGEFORMAT </w:instrText>
-    </w:r>
-    <w:r>
-      <w:fldChar w:fldCharType="separate"/>
-    </w:r>
-    <w:r>
-      <w:instrText>7</w:instrText>
-    </w:r>
-    <w:r>
-      <w:fldChar w:fldCharType="end"/>
-    </w:r>
-    <w:r>
-      <w:instrText xml:space="preserve"> = 12 June "Fail" \* MERGEFORMAT </w:instrText>
-    </w:r>
-    <w:r>
-      <w:fldChar w:fldCharType="separate"/>
-    </w:r>
-    <w:r>
-      <w:instrText>June</w:instrText>
-    </w:r>
-    <w:r>
-      <w:fldChar w:fldCharType="end"/>
-    </w:r>
-    <w:r>
-      <w:instrText xml:space="preserve"> \* MERGEFORMAT </w:instrText>
-    </w:r>
-    <w:r>
-      <w:fldChar w:fldCharType="separate"/>
-    </w:r>
-    <w:r>
-      <w:rPr>
-        <w:noProof/>
-      </w:rPr>
-      <w:instrText>May</w:instrText>
-    </w:r>
-    <w:r>
-      <w:fldChar w:fldCharType="end"/>
-    </w:r>
-    <w:r>
-      <w:instrText xml:space="preserve"> \* MERGEFORMAT </w:instrText>
-    </w:r>
-    <w:r>
-      <w:fldChar w:fldCharType="separate"/>
-    </w:r>
-    <w:r>
-      <w:rPr>
-        <w:noProof/>
-      </w:rPr>
-      <w:instrText>May</w:instrText>
-    </w:r>
-    <w:r>
-      <w:fldChar w:fldCharType="end"/>
-    </w:r>
-    <w:r>
-      <w:instrText xml:space="preserve"> \* MERGEFORMAT </w:instrText>
-    </w:r>
-    <w:r>
-      <w:fldChar w:fldCharType="separate"/>
-    </w:r>
-    <w:r>
-      <w:rPr>
-        <w:noProof/>
-      </w:rPr>
-      <w:instrText>March</w:instrText>
-    </w:r>
-    <w:r>
-      <w:fldChar w:fldCharType="end"/>
-    </w:r>
-    <w:r>
-      <w:instrText xml:space="preserve"> \* MERGEFORMAT </w:instrText>
-    </w:r>
-    <w:r>
-      <w:fldChar w:fldCharType="separate"/>
-    </w:r>
-    <w:r>
-      <w:rPr>
-        <w:noProof/>
-      </w:rPr>
-      <w:instrText>March</w:instrText>
-    </w:r>
-    <w:r>
-      <w:fldChar w:fldCharType="end"/>
-    </w:r>
-    <w:r>
-      <w:instrText xml:space="preserve"> \* MERGEFORMAT </w:instrText>
-    </w:r>
-    <w:r>
-      <w:fldChar w:fldCharType="separate"/>
-    </w:r>
-    <w:r>
-      <w:rPr>
-        <w:noProof/>
-      </w:rPr>
-      <w:instrText>March</w:instrText>
-    </w:r>
-    <w:r>
-      <w:fldChar w:fldCharType="end"/>
-    </w:r>
-    <w:r>
-      <w:instrText xml:space="preserve"> \* MERGEFORMAT </w:instrText>
-    </w:r>
-    <w:r>
-      <w:fldChar w:fldCharType="separate"/>
-    </w:r>
-    <w:r>
-      <w:rPr>
-        <w:noProof/>
-      </w:rPr>
-      <w:instrText>March</w:instrText>
-    </w:r>
-    <w:r>
-      <w:fldChar w:fldCharType="end"/>
-    </w:r>
-    <w:r>
-      <w:instrText xml:space="preserve"> \* MERGEFORMAT </w:instrText>
-    </w:r>
-    <w:r>
-      <w:fldChar w:fldCharType="separate"/>
-    </w:r>
-    <w:r>
-      <w:rPr>
-        <w:noProof/>
-      </w:rPr>
-      <w:instrText>March</w:instrText>
-    </w:r>
-    <w:r>
-      <w:fldChar w:fldCharType="end"/>
-    </w:r>
-    <w:r>
-      <w:instrText xml:space="preserve">  \* MERGEFORMAT </w:instrText>
-    </w:r>
-    <w:r>
-      <w:fldChar w:fldCharType="separate"/>
-    </w:r>
-    <w:r>
-      <w:rPr>
-        <w:noProof/>
-      </w:rPr>
-      <w:instrText>March</w:instrText>
-    </w:r>
-    <w:r>
-      <w:fldChar w:fldCharType="end"/>
-    </w:r>
-    <w:r>
-      <w:instrText xml:space="preserve"> \* MERGEFORMAT </w:instrText>
-    </w:r>
-    <w:r>
-      <w:fldChar w:fldCharType="separate"/>
-    </w:r>
-    <w:r>
-      <w:rPr>
-        <w:noProof/>
-      </w:rPr>
-      <w:instrText>March</w:instrText>
-    </w:r>
-    <w:r>
-      <w:fldChar w:fldCharType="end"/>
-    </w:r>
-    <w:r>
-      <w:instrText xml:space="preserve"> \* MERGEFORMAT </w:instrText>
-    </w:r>
-    <w:r>
-      <w:fldChar w:fldCharType="separate"/>
-    </w:r>
-    <w:r>
-      <w:rPr>
-        <w:noProof/>
-      </w:rPr>
-      <w:instrText>March</w:instrText>
-    </w:r>
-    <w:r>
-      <w:fldChar w:fldCharType="end"/>
-    </w:r>
-    <w:r>
-      <w:instrText xml:space="preserve"> \* MERGEFORMAT </w:instrText>
-    </w:r>
-    <w:r>
-      <w:fldChar w:fldCharType="separate"/>
-    </w:r>
-    <w:r>
-      <w:rPr>
-        <w:noProof/>
-      </w:rPr>
-      <w:t>March</w:t>
-    </w:r>
-    <w:r>
-      <w:fldChar w:fldCharType="end"/>
-    </w:r>
-    <w:r>
-      <w:fldChar w:fldCharType="begin"/>
-    </w:r>
-    <w:r>
-      <w:instrText xml:space="preserve"> SAVEDATE  \@ "d," </w:instrText>
-    </w:r>
-    <w:r>
-      <w:fldChar w:fldCharType="separate"/>
-    </w:r>
-    <w:ins w:id="142" w:author="Sunxy" w:date="2020-09-17T14:10:00Z">
+    <w:ins w:id="142" w:author="Sunxy" w:date="2020-09-17T14:21:00Z">
       <w:r>
         <w:rPr>
           <w:noProof/>
         </w:rPr>
-        <w:t>16,</w:t>
+        <w:instrText>9</w:instrText>
       </w:r>
     </w:ins>
     <w:del w:id="143" w:author="Sunxy" w:date="2020-09-17T14:10:00Z">
@@ -19360,6 +19107,289 @@
         <w:rPr>
           <w:noProof/>
         </w:rPr>
+        <w:delInstrText>11</w:delInstrText>
+      </w:r>
+    </w:del>
+    <w:r>
+      <w:fldChar w:fldCharType="end"/>
+    </w:r>
+    <w:r>
+      <w:instrText xml:space="preserve"> = 9 March </w:instrText>
+    </w:r>
+    <w:r>
+      <w:fldChar w:fldCharType="begin"/>
+    </w:r>
+    <w:r>
+      <w:instrText xml:space="preserve"> IF </w:instrText>
+    </w:r>
+    <w:r>
+      <w:fldChar w:fldCharType="begin"/>
+    </w:r>
+    <w:r>
+      <w:instrText xml:space="preserve"> SAVEDATE \@ "M" \* MERGEFORMAT </w:instrText>
+    </w:r>
+    <w:r>
+      <w:fldChar w:fldCharType="separate"/>
+    </w:r>
+    <w:r>
+      <w:rPr>
+        <w:noProof/>
+      </w:rPr>
+      <w:instrText>11</w:instrText>
+    </w:r>
+    <w:r>
+      <w:fldChar w:fldCharType="end"/>
+    </w:r>
+    <w:r>
+      <w:instrText xml:space="preserve"> = 10 April </w:instrText>
+    </w:r>
+    <w:r>
+      <w:fldChar w:fldCharType="begin"/>
+    </w:r>
+    <w:r>
+      <w:instrText xml:space="preserve"> IF </w:instrText>
+    </w:r>
+    <w:r>
+      <w:fldChar w:fldCharType="begin"/>
+    </w:r>
+    <w:r>
+      <w:instrText xml:space="preserve"> SAVEDATE \@ "M" \* MERGEFORMAT </w:instrText>
+    </w:r>
+    <w:r>
+      <w:fldChar w:fldCharType="separate"/>
+    </w:r>
+    <w:r>
+      <w:rPr>
+        <w:noProof/>
+      </w:rPr>
+      <w:instrText>11</w:instrText>
+    </w:r>
+    <w:r>
+      <w:fldChar w:fldCharType="end"/>
+    </w:r>
+    <w:r>
+      <w:instrText xml:space="preserve"> = 11 May </w:instrText>
+    </w:r>
+    <w:r>
+      <w:fldChar w:fldCharType="begin"/>
+    </w:r>
+    <w:r>
+      <w:instrText xml:space="preserve"> IF </w:instrText>
+    </w:r>
+    <w:r>
+      <w:fldChar w:fldCharType="begin"/>
+    </w:r>
+    <w:r>
+      <w:instrText xml:space="preserve"> SAVEDATE \@ "M" \* MERGEFORMAT </w:instrText>
+    </w:r>
+    <w:r>
+      <w:fldChar w:fldCharType="separate"/>
+    </w:r>
+    <w:r>
+      <w:instrText>7</w:instrText>
+    </w:r>
+    <w:r>
+      <w:fldChar w:fldCharType="end"/>
+    </w:r>
+    <w:r>
+      <w:instrText xml:space="preserve"> = 12 June "Fail" \* MERGEFORMAT </w:instrText>
+    </w:r>
+    <w:r>
+      <w:fldChar w:fldCharType="separate"/>
+    </w:r>
+    <w:r>
+      <w:instrText>June</w:instrText>
+    </w:r>
+    <w:r>
+      <w:fldChar w:fldCharType="end"/>
+    </w:r>
+    <w:r>
+      <w:instrText xml:space="preserve"> \* MERGEFORMAT </w:instrText>
+    </w:r>
+    <w:r>
+      <w:fldChar w:fldCharType="separate"/>
+    </w:r>
+    <w:r>
+      <w:rPr>
+        <w:noProof/>
+      </w:rPr>
+      <w:instrText>May</w:instrText>
+    </w:r>
+    <w:r>
+      <w:fldChar w:fldCharType="end"/>
+    </w:r>
+    <w:r>
+      <w:instrText xml:space="preserve"> \* MERGEFORMAT </w:instrText>
+    </w:r>
+    <w:r>
+      <w:fldChar w:fldCharType="separate"/>
+    </w:r>
+    <w:r>
+      <w:rPr>
+        <w:noProof/>
+      </w:rPr>
+      <w:instrText>May</w:instrText>
+    </w:r>
+    <w:r>
+      <w:fldChar w:fldCharType="end"/>
+    </w:r>
+    <w:r>
+      <w:instrText xml:space="preserve"> \* MERGEFORMAT </w:instrText>
+    </w:r>
+    <w:r>
+      <w:fldChar w:fldCharType="separate"/>
+    </w:r>
+    <w:r>
+      <w:rPr>
+        <w:noProof/>
+      </w:rPr>
+      <w:instrText>March</w:instrText>
+    </w:r>
+    <w:r>
+      <w:fldChar w:fldCharType="end"/>
+    </w:r>
+    <w:r>
+      <w:instrText xml:space="preserve"> \* MERGEFORMAT </w:instrText>
+    </w:r>
+    <w:r>
+      <w:fldChar w:fldCharType="separate"/>
+    </w:r>
+    <w:r>
+      <w:rPr>
+        <w:noProof/>
+      </w:rPr>
+      <w:instrText>March</w:instrText>
+    </w:r>
+    <w:r>
+      <w:fldChar w:fldCharType="end"/>
+    </w:r>
+    <w:r>
+      <w:instrText xml:space="preserve"> \* MERGEFORMAT </w:instrText>
+    </w:r>
+    <w:r>
+      <w:fldChar w:fldCharType="separate"/>
+    </w:r>
+    <w:r>
+      <w:rPr>
+        <w:noProof/>
+      </w:rPr>
+      <w:instrText>March</w:instrText>
+    </w:r>
+    <w:r>
+      <w:fldChar w:fldCharType="end"/>
+    </w:r>
+    <w:r>
+      <w:instrText xml:space="preserve"> \* MERGEFORMAT </w:instrText>
+    </w:r>
+    <w:r>
+      <w:fldChar w:fldCharType="separate"/>
+    </w:r>
+    <w:r>
+      <w:rPr>
+        <w:noProof/>
+      </w:rPr>
+      <w:instrText>March</w:instrText>
+    </w:r>
+    <w:r>
+      <w:fldChar w:fldCharType="end"/>
+    </w:r>
+    <w:r>
+      <w:instrText xml:space="preserve"> \* MERGEFORMAT </w:instrText>
+    </w:r>
+    <w:r>
+      <w:fldChar w:fldCharType="separate"/>
+    </w:r>
+    <w:r>
+      <w:rPr>
+        <w:noProof/>
+      </w:rPr>
+      <w:instrText>March</w:instrText>
+    </w:r>
+    <w:r>
+      <w:fldChar w:fldCharType="end"/>
+    </w:r>
+    <w:r>
+      <w:instrText xml:space="preserve">  \* MERGEFORMAT </w:instrText>
+    </w:r>
+    <w:r>
+      <w:fldChar w:fldCharType="separate"/>
+    </w:r>
+    <w:r>
+      <w:rPr>
+        <w:noProof/>
+      </w:rPr>
+      <w:instrText>March</w:instrText>
+    </w:r>
+    <w:r>
+      <w:fldChar w:fldCharType="end"/>
+    </w:r>
+    <w:r>
+      <w:instrText xml:space="preserve"> \* MERGEFORMAT </w:instrText>
+    </w:r>
+    <w:r>
+      <w:fldChar w:fldCharType="separate"/>
+    </w:r>
+    <w:r>
+      <w:rPr>
+        <w:noProof/>
+      </w:rPr>
+      <w:instrText>March</w:instrText>
+    </w:r>
+    <w:r>
+      <w:fldChar w:fldCharType="end"/>
+    </w:r>
+    <w:r>
+      <w:instrText xml:space="preserve"> \* MERGEFORMAT </w:instrText>
+    </w:r>
+    <w:r>
+      <w:fldChar w:fldCharType="separate"/>
+    </w:r>
+    <w:r>
+      <w:rPr>
+        <w:noProof/>
+      </w:rPr>
+      <w:instrText>March</w:instrText>
+    </w:r>
+    <w:r>
+      <w:fldChar w:fldCharType="end"/>
+    </w:r>
+    <w:r>
+      <w:instrText xml:space="preserve"> \* MERGEFORMAT </w:instrText>
+    </w:r>
+    <w:r>
+      <w:fldChar w:fldCharType="separate"/>
+    </w:r>
+    <w:r>
+      <w:rPr>
+        <w:noProof/>
+      </w:rPr>
+      <w:t>March</w:t>
+    </w:r>
+    <w:r>
+      <w:fldChar w:fldCharType="end"/>
+    </w:r>
+    <w:r>
+      <w:fldChar w:fldCharType="begin"/>
+    </w:r>
+    <w:r>
+      <w:instrText xml:space="preserve"> SAVEDATE  \@ "d," </w:instrText>
+    </w:r>
+    <w:r>
+      <w:fldChar w:fldCharType="separate"/>
+    </w:r>
+    <w:ins w:id="144" w:author="Sunxy" w:date="2020-09-17T14:21:00Z">
+      <w:r>
+        <w:rPr>
+          <w:noProof/>
+        </w:rPr>
+        <w:t>17,</w:t>
+      </w:r>
+    </w:ins>
+    <w:del w:id="145" w:author="Sunxy" w:date="2020-09-17T14:10:00Z">
+      <w:r>
+        <w:rPr>
+          <w:noProof/>
+        </w:rPr>
         <w:delText>30,</w:delText>
       </w:r>
     </w:del>
@@ -19529,7 +19559,7 @@
       <w:rPr>
         <w:noProof/>
       </w:rPr>
-      <w:t>14</w:t>
+      <w:t>2</w:t>
     </w:r>
     <w:r>
       <w:fldChar w:fldCharType="end"/>
@@ -19787,44 +19817,7 @@
     <w:r>
       <w:fldChar w:fldCharType="separate"/>
     </w:r>
-    <w:ins w:id="150" w:author="Sunxy" w:date="2020-09-17T14:10:00Z">
-      <w:r>
-        <w:rPr>
-          <w:noProof/>
-        </w:rPr>
-        <w:instrText>9</w:instrText>
-      </w:r>
-    </w:ins>
-    <w:del w:id="151" w:author="Sunxy" w:date="2020-09-17T14:10:00Z">
-      <w:r>
-        <w:rPr>
-          <w:noProof/>
-        </w:rPr>
-        <w:delInstrText>11</w:delInstrText>
-      </w:r>
-    </w:del>
-    <w:r>
-      <w:fldChar w:fldCharType="end"/>
-    </w:r>
-    <w:r>
-      <w:instrText xml:space="preserve"> = 8 February </w:instrText>
-    </w:r>
-    <w:r>
-      <w:fldChar w:fldCharType="begin"/>
-    </w:r>
-    <w:r>
-      <w:instrText xml:space="preserve"> IF </w:instrText>
-    </w:r>
-    <w:r>
-      <w:fldChar w:fldCharType="begin"/>
-    </w:r>
-    <w:r>
-      <w:instrText xml:space="preserve"> SAVEDATE \@ "M" \* MERGEFORMAT </w:instrText>
-    </w:r>
-    <w:r>
-      <w:fldChar w:fldCharType="separate"/>
-    </w:r>
-    <w:ins w:id="152" w:author="Sunxy" w:date="2020-09-17T14:10:00Z">
+    <w:ins w:id="152" w:author="Sunxy" w:date="2020-09-17T14:21:00Z">
       <w:r>
         <w:rPr>
           <w:noProof/>
@@ -19844,7 +19837,7 @@
       <w:fldChar w:fldCharType="end"/>
     </w:r>
     <w:r>
-      <w:instrText xml:space="preserve"> = 9 March </w:instrText>
+      <w:instrText xml:space="preserve"> = 8 February </w:instrText>
     </w:r>
     <w:r>
       <w:fldChar w:fldCharType="begin"/>
@@ -19861,261 +19854,298 @@
     <w:r>
       <w:fldChar w:fldCharType="separate"/>
     </w:r>
-    <w:r>
-      <w:rPr>
-        <w:noProof/>
-      </w:rPr>
-      <w:instrText>11</w:instrText>
-    </w:r>
-    <w:r>
-      <w:fldChar w:fldCharType="end"/>
-    </w:r>
-    <w:r>
-      <w:instrText xml:space="preserve"> = 10 April </w:instrText>
-    </w:r>
-    <w:r>
-      <w:fldChar w:fldCharType="begin"/>
-    </w:r>
-    <w:r>
-      <w:instrText xml:space="preserve"> IF </w:instrText>
-    </w:r>
-    <w:r>
-      <w:fldChar w:fldCharType="begin"/>
-    </w:r>
-    <w:r>
-      <w:instrText xml:space="preserve"> SAVEDATE \@ "M" \* MERGEFORMAT </w:instrText>
-    </w:r>
-    <w:r>
-      <w:fldChar w:fldCharType="separate"/>
-    </w:r>
-    <w:r>
-      <w:rPr>
-        <w:noProof/>
-      </w:rPr>
-      <w:instrText>11</w:instrText>
-    </w:r>
-    <w:r>
-      <w:fldChar w:fldCharType="end"/>
-    </w:r>
-    <w:r>
-      <w:instrText xml:space="preserve"> = 11 May </w:instrText>
-    </w:r>
-    <w:r>
-      <w:fldChar w:fldCharType="begin"/>
-    </w:r>
-    <w:r>
-      <w:instrText xml:space="preserve"> IF </w:instrText>
-    </w:r>
-    <w:r>
-      <w:fldChar w:fldCharType="begin"/>
-    </w:r>
-    <w:r>
-      <w:instrText xml:space="preserve"> SAVEDATE \@ "M" \* MERGEFORMAT </w:instrText>
-    </w:r>
-    <w:r>
-      <w:fldChar w:fldCharType="separate"/>
-    </w:r>
-    <w:r>
-      <w:instrText>7</w:instrText>
-    </w:r>
-    <w:r>
-      <w:fldChar w:fldCharType="end"/>
-    </w:r>
-    <w:r>
-      <w:instrText xml:space="preserve"> = 12 June "Fail" \* MERGEFORMAT </w:instrText>
-    </w:r>
-    <w:r>
-      <w:fldChar w:fldCharType="separate"/>
-    </w:r>
-    <w:r>
-      <w:instrText>June</w:instrText>
-    </w:r>
-    <w:r>
-      <w:fldChar w:fldCharType="end"/>
-    </w:r>
-    <w:r>
-      <w:instrText xml:space="preserve"> \* MERGEFORMAT </w:instrText>
-    </w:r>
-    <w:r>
-      <w:fldChar w:fldCharType="separate"/>
-    </w:r>
-    <w:r>
-      <w:rPr>
-        <w:noProof/>
-      </w:rPr>
-      <w:instrText>May</w:instrText>
-    </w:r>
-    <w:r>
-      <w:fldChar w:fldCharType="end"/>
-    </w:r>
-    <w:r>
-      <w:instrText xml:space="preserve"> \* MERGEFORMAT </w:instrText>
-    </w:r>
-    <w:r>
-      <w:fldChar w:fldCharType="separate"/>
-    </w:r>
-    <w:r>
-      <w:rPr>
-        <w:noProof/>
-      </w:rPr>
-      <w:instrText>May</w:instrText>
-    </w:r>
-    <w:r>
-      <w:fldChar w:fldCharType="end"/>
-    </w:r>
-    <w:r>
-      <w:instrText xml:space="preserve"> \* MERGEFORMAT </w:instrText>
-    </w:r>
-    <w:r>
-      <w:fldChar w:fldCharType="separate"/>
-    </w:r>
-    <w:r>
-      <w:rPr>
-        <w:noProof/>
-      </w:rPr>
-      <w:instrText>March</w:instrText>
-    </w:r>
-    <w:r>
-      <w:fldChar w:fldCharType="end"/>
-    </w:r>
-    <w:r>
-      <w:instrText xml:space="preserve"> \* MERGEFORMAT </w:instrText>
-    </w:r>
-    <w:r>
-      <w:fldChar w:fldCharType="separate"/>
-    </w:r>
-    <w:r>
-      <w:rPr>
-        <w:noProof/>
-      </w:rPr>
-      <w:instrText>March</w:instrText>
-    </w:r>
-    <w:r>
-      <w:fldChar w:fldCharType="end"/>
-    </w:r>
-    <w:r>
-      <w:instrText xml:space="preserve"> \* MERGEFORMAT </w:instrText>
-    </w:r>
-    <w:r>
-      <w:fldChar w:fldCharType="separate"/>
-    </w:r>
-    <w:r>
-      <w:rPr>
-        <w:noProof/>
-      </w:rPr>
-      <w:instrText>March</w:instrText>
-    </w:r>
-    <w:r>
-      <w:fldChar w:fldCharType="end"/>
-    </w:r>
-    <w:r>
-      <w:instrText xml:space="preserve"> \* MERGEFORMAT </w:instrText>
-    </w:r>
-    <w:r>
-      <w:fldChar w:fldCharType="separate"/>
-    </w:r>
-    <w:r>
-      <w:rPr>
-        <w:noProof/>
-      </w:rPr>
-      <w:instrText>March</w:instrText>
-    </w:r>
-    <w:r>
-      <w:fldChar w:fldCharType="end"/>
-    </w:r>
-    <w:r>
-      <w:instrText xml:space="preserve"> \* MERGEFORMAT </w:instrText>
-    </w:r>
-    <w:r>
-      <w:fldChar w:fldCharType="separate"/>
-    </w:r>
-    <w:r>
-      <w:rPr>
-        <w:noProof/>
-      </w:rPr>
-      <w:instrText>March</w:instrText>
-    </w:r>
-    <w:r>
-      <w:fldChar w:fldCharType="end"/>
-    </w:r>
-    <w:r>
-      <w:instrText xml:space="preserve">  \* MERGEFORMAT </w:instrText>
-    </w:r>
-    <w:r>
-      <w:fldChar w:fldCharType="separate"/>
-    </w:r>
-    <w:r>
-      <w:rPr>
-        <w:noProof/>
-      </w:rPr>
-      <w:instrText>March</w:instrText>
-    </w:r>
-    <w:r>
-      <w:fldChar w:fldCharType="end"/>
-    </w:r>
-    <w:r>
-      <w:instrText xml:space="preserve"> \* MERGEFORMAT </w:instrText>
-    </w:r>
-    <w:r>
-      <w:fldChar w:fldCharType="separate"/>
-    </w:r>
-    <w:r>
-      <w:rPr>
-        <w:noProof/>
-      </w:rPr>
-      <w:instrText>March</w:instrText>
-    </w:r>
-    <w:r>
-      <w:fldChar w:fldCharType="end"/>
-    </w:r>
-    <w:r>
-      <w:instrText xml:space="preserve"> \* MERGEFORMAT </w:instrText>
-    </w:r>
-    <w:r>
-      <w:fldChar w:fldCharType="separate"/>
-    </w:r>
-    <w:r>
-      <w:rPr>
-        <w:noProof/>
-      </w:rPr>
-      <w:instrText>March</w:instrText>
-    </w:r>
-    <w:r>
-      <w:fldChar w:fldCharType="end"/>
-    </w:r>
-    <w:r>
-      <w:instrText xml:space="preserve"> \* MERGEFORMAT </w:instrText>
-    </w:r>
-    <w:r>
-      <w:fldChar w:fldCharType="separate"/>
-    </w:r>
-    <w:r>
-      <w:rPr>
-        <w:noProof/>
-      </w:rPr>
-      <w:t>March</w:t>
-    </w:r>
-    <w:r>
-      <w:fldChar w:fldCharType="end"/>
-    </w:r>
-    <w:r>
-      <w:fldChar w:fldCharType="begin"/>
-    </w:r>
-    <w:r>
-      <w:instrText xml:space="preserve"> SAVEDATE  \@ "d," </w:instrText>
-    </w:r>
-    <w:r>
-      <w:fldChar w:fldCharType="separate"/>
-    </w:r>
-    <w:ins w:id="154" w:author="Sunxy" w:date="2020-09-17T14:10:00Z">
+    <w:ins w:id="154" w:author="Sunxy" w:date="2020-09-17T14:21:00Z">
       <w:r>
         <w:rPr>
           <w:noProof/>
         </w:rPr>
-        <w:t>16,</w:t>
+        <w:instrText>9</w:instrText>
       </w:r>
     </w:ins>
     <w:del w:id="155" w:author="Sunxy" w:date="2020-09-17T14:10:00Z">
+      <w:r>
+        <w:rPr>
+          <w:noProof/>
+        </w:rPr>
+        <w:delInstrText>11</w:delInstrText>
+      </w:r>
+    </w:del>
+    <w:r>
+      <w:fldChar w:fldCharType="end"/>
+    </w:r>
+    <w:r>
+      <w:instrText xml:space="preserve"> = 9 March </w:instrText>
+    </w:r>
+    <w:r>
+      <w:fldChar w:fldCharType="begin"/>
+    </w:r>
+    <w:r>
+      <w:instrText xml:space="preserve"> IF </w:instrText>
+    </w:r>
+    <w:r>
+      <w:fldChar w:fldCharType="begin"/>
+    </w:r>
+    <w:r>
+      <w:instrText xml:space="preserve"> SAVEDATE \@ "M" \* MERGEFORMAT </w:instrText>
+    </w:r>
+    <w:r>
+      <w:fldChar w:fldCharType="separate"/>
+    </w:r>
+    <w:r>
+      <w:rPr>
+        <w:noProof/>
+      </w:rPr>
+      <w:instrText>11</w:instrText>
+    </w:r>
+    <w:r>
+      <w:fldChar w:fldCharType="end"/>
+    </w:r>
+    <w:r>
+      <w:instrText xml:space="preserve"> = 10 April </w:instrText>
+    </w:r>
+    <w:r>
+      <w:fldChar w:fldCharType="begin"/>
+    </w:r>
+    <w:r>
+      <w:instrText xml:space="preserve"> IF </w:instrText>
+    </w:r>
+    <w:r>
+      <w:fldChar w:fldCharType="begin"/>
+    </w:r>
+    <w:r>
+      <w:instrText xml:space="preserve"> SAVEDATE \@ "M" \* MERGEFORMAT </w:instrText>
+    </w:r>
+    <w:r>
+      <w:fldChar w:fldCharType="separate"/>
+    </w:r>
+    <w:r>
+      <w:rPr>
+        <w:noProof/>
+      </w:rPr>
+      <w:instrText>11</w:instrText>
+    </w:r>
+    <w:r>
+      <w:fldChar w:fldCharType="end"/>
+    </w:r>
+    <w:r>
+      <w:instrText xml:space="preserve"> = 11 May </w:instrText>
+    </w:r>
+    <w:r>
+      <w:fldChar w:fldCharType="begin"/>
+    </w:r>
+    <w:r>
+      <w:instrText xml:space="preserve"> IF </w:instrText>
+    </w:r>
+    <w:r>
+      <w:fldChar w:fldCharType="begin"/>
+    </w:r>
+    <w:r>
+      <w:instrText xml:space="preserve"> SAVEDATE \@ "M" \* MERGEFORMAT </w:instrText>
+    </w:r>
+    <w:r>
+      <w:fldChar w:fldCharType="separate"/>
+    </w:r>
+    <w:r>
+      <w:instrText>7</w:instrText>
+    </w:r>
+    <w:r>
+      <w:fldChar w:fldCharType="end"/>
+    </w:r>
+    <w:r>
+      <w:instrText xml:space="preserve"> = 12 June "Fail" \* MERGEFORMAT </w:instrText>
+    </w:r>
+    <w:r>
+      <w:fldChar w:fldCharType="separate"/>
+    </w:r>
+    <w:r>
+      <w:instrText>June</w:instrText>
+    </w:r>
+    <w:r>
+      <w:fldChar w:fldCharType="end"/>
+    </w:r>
+    <w:r>
+      <w:instrText xml:space="preserve"> \* MERGEFORMAT </w:instrText>
+    </w:r>
+    <w:r>
+      <w:fldChar w:fldCharType="separate"/>
+    </w:r>
+    <w:r>
+      <w:rPr>
+        <w:noProof/>
+      </w:rPr>
+      <w:instrText>May</w:instrText>
+    </w:r>
+    <w:r>
+      <w:fldChar w:fldCharType="end"/>
+    </w:r>
+    <w:r>
+      <w:instrText xml:space="preserve"> \* MERGEFORMAT </w:instrText>
+    </w:r>
+    <w:r>
+      <w:fldChar w:fldCharType="separate"/>
+    </w:r>
+    <w:r>
+      <w:rPr>
+        <w:noProof/>
+      </w:rPr>
+      <w:instrText>May</w:instrText>
+    </w:r>
+    <w:r>
+      <w:fldChar w:fldCharType="end"/>
+    </w:r>
+    <w:r>
+      <w:instrText xml:space="preserve"> \* MERGEFORMAT </w:instrText>
+    </w:r>
+    <w:r>
+      <w:fldChar w:fldCharType="separate"/>
+    </w:r>
+    <w:r>
+      <w:rPr>
+        <w:noProof/>
+      </w:rPr>
+      <w:instrText>March</w:instrText>
+    </w:r>
+    <w:r>
+      <w:fldChar w:fldCharType="end"/>
+    </w:r>
+    <w:r>
+      <w:instrText xml:space="preserve"> \* MERGEFORMAT </w:instrText>
+    </w:r>
+    <w:r>
+      <w:fldChar w:fldCharType="separate"/>
+    </w:r>
+    <w:r>
+      <w:rPr>
+        <w:noProof/>
+      </w:rPr>
+      <w:instrText>March</w:instrText>
+    </w:r>
+    <w:r>
+      <w:fldChar w:fldCharType="end"/>
+    </w:r>
+    <w:r>
+      <w:instrText xml:space="preserve"> \* MERGEFORMAT </w:instrText>
+    </w:r>
+    <w:r>
+      <w:fldChar w:fldCharType="separate"/>
+    </w:r>
+    <w:r>
+      <w:rPr>
+        <w:noProof/>
+      </w:rPr>
+      <w:instrText>March</w:instrText>
+    </w:r>
+    <w:r>
+      <w:fldChar w:fldCharType="end"/>
+    </w:r>
+    <w:r>
+      <w:instrText xml:space="preserve"> \* MERGEFORMAT </w:instrText>
+    </w:r>
+    <w:r>
+      <w:fldChar w:fldCharType="separate"/>
+    </w:r>
+    <w:r>
+      <w:rPr>
+        <w:noProof/>
+      </w:rPr>
+      <w:instrText>March</w:instrText>
+    </w:r>
+    <w:r>
+      <w:fldChar w:fldCharType="end"/>
+    </w:r>
+    <w:r>
+      <w:instrText xml:space="preserve"> \* MERGEFORMAT </w:instrText>
+    </w:r>
+    <w:r>
+      <w:fldChar w:fldCharType="separate"/>
+    </w:r>
+    <w:r>
+      <w:rPr>
+        <w:noProof/>
+      </w:rPr>
+      <w:instrText>March</w:instrText>
+    </w:r>
+    <w:r>
+      <w:fldChar w:fldCharType="end"/>
+    </w:r>
+    <w:r>
+      <w:instrText xml:space="preserve">  \* MERGEFORMAT </w:instrText>
+    </w:r>
+    <w:r>
+      <w:fldChar w:fldCharType="separate"/>
+    </w:r>
+    <w:r>
+      <w:rPr>
+        <w:noProof/>
+      </w:rPr>
+      <w:instrText>March</w:instrText>
+    </w:r>
+    <w:r>
+      <w:fldChar w:fldCharType="end"/>
+    </w:r>
+    <w:r>
+      <w:instrText xml:space="preserve"> \* MERGEFORMAT </w:instrText>
+    </w:r>
+    <w:r>
+      <w:fldChar w:fldCharType="separate"/>
+    </w:r>
+    <w:r>
+      <w:rPr>
+        <w:noProof/>
+      </w:rPr>
+      <w:instrText>March</w:instrText>
+    </w:r>
+    <w:r>
+      <w:fldChar w:fldCharType="end"/>
+    </w:r>
+    <w:r>
+      <w:instrText xml:space="preserve"> \* MERGEFORMAT </w:instrText>
+    </w:r>
+    <w:r>
+      <w:fldChar w:fldCharType="separate"/>
+    </w:r>
+    <w:r>
+      <w:rPr>
+        <w:noProof/>
+      </w:rPr>
+      <w:instrText>March</w:instrText>
+    </w:r>
+    <w:r>
+      <w:fldChar w:fldCharType="end"/>
+    </w:r>
+    <w:r>
+      <w:instrText xml:space="preserve"> \* MERGEFORMAT </w:instrText>
+    </w:r>
+    <w:r>
+      <w:fldChar w:fldCharType="separate"/>
+    </w:r>
+    <w:r>
+      <w:rPr>
+        <w:noProof/>
+      </w:rPr>
+      <w:t>March</w:t>
+    </w:r>
+    <w:r>
+      <w:fldChar w:fldCharType="end"/>
+    </w:r>
+    <w:r>
+      <w:fldChar w:fldCharType="begin"/>
+    </w:r>
+    <w:r>
+      <w:instrText xml:space="preserve"> SAVEDATE  \@ "d," </w:instrText>
+    </w:r>
+    <w:r>
+      <w:fldChar w:fldCharType="separate"/>
+    </w:r>
+    <w:ins w:id="156" w:author="Sunxy" w:date="2020-09-17T14:21:00Z">
+      <w:r>
+        <w:rPr>
+          <w:noProof/>
+        </w:rPr>
+        <w:t>17,</w:t>
+      </w:r>
+    </w:ins>
+    <w:del w:id="157" w:author="Sunxy" w:date="2020-09-17T14:10:00Z">
       <w:r>
         <w:rPr>
           <w:noProof/>
@@ -20367,7 +20397,7 @@
     <w:r>
       <w:fldChar w:fldCharType="separate"/>
     </w:r>
-    <w:ins w:id="136" w:author="Sunxy" w:date="2020-09-17T14:10:00Z">
+    <w:ins w:id="138" w:author="Sunxy" w:date="2020-09-17T14:20:00Z">
       <w:r>
         <w:rPr>
           <w:noProof/>
@@ -20375,7 +20405,7 @@
         <w:t>September 2020</w:t>
       </w:r>
     </w:ins>
-    <w:del w:id="137" w:author="Sunxy" w:date="2020-09-17T14:10:00Z">
+    <w:del w:id="139" w:author="Sunxy" w:date="2020-09-17T14:10:00Z">
       <w:r>
         <w:rPr>
           <w:noProof/>
@@ -20730,44 +20760,7 @@
     <w:r>
       <w:fldChar w:fldCharType="separate"/>
     </w:r>
-    <w:ins w:id="144" w:author="Sunxy" w:date="2020-09-17T14:10:00Z">
-      <w:r>
-        <w:rPr>
-          <w:noProof/>
-        </w:rPr>
-        <w:instrText>9</w:instrText>
-      </w:r>
-    </w:ins>
-    <w:del w:id="145" w:author="Sunxy" w:date="2020-09-17T14:10:00Z">
-      <w:r>
-        <w:rPr>
-          <w:noProof/>
-        </w:rPr>
-        <w:delInstrText>11</w:delInstrText>
-      </w:r>
-    </w:del>
-    <w:r>
-      <w:fldChar w:fldCharType="end"/>
-    </w:r>
-    <w:r>
-      <w:instrText xml:space="preserve"> = 8 February </w:instrText>
-    </w:r>
-    <w:r>
-      <w:fldChar w:fldCharType="begin"/>
-    </w:r>
-    <w:r>
-      <w:instrText xml:space="preserve"> IF </w:instrText>
-    </w:r>
-    <w:r>
-      <w:fldChar w:fldCharType="begin"/>
-    </w:r>
-    <w:r>
-      <w:instrText xml:space="preserve"> SAVEDATE \@ "M" \* MERGEFORMAT </w:instrText>
-    </w:r>
-    <w:r>
-      <w:fldChar w:fldCharType="separate"/>
-    </w:r>
-    <w:ins w:id="146" w:author="Sunxy" w:date="2020-09-17T14:10:00Z">
+    <w:ins w:id="146" w:author="Sunxy" w:date="2020-09-17T14:21:00Z">
       <w:r>
         <w:rPr>
           <w:noProof/>
@@ -20776,6 +20769,43 @@
       </w:r>
     </w:ins>
     <w:del w:id="147" w:author="Sunxy" w:date="2020-09-17T14:10:00Z">
+      <w:r>
+        <w:rPr>
+          <w:noProof/>
+        </w:rPr>
+        <w:delInstrText>11</w:delInstrText>
+      </w:r>
+    </w:del>
+    <w:r>
+      <w:fldChar w:fldCharType="end"/>
+    </w:r>
+    <w:r>
+      <w:instrText xml:space="preserve"> = 8 February </w:instrText>
+    </w:r>
+    <w:r>
+      <w:fldChar w:fldCharType="begin"/>
+    </w:r>
+    <w:r>
+      <w:instrText xml:space="preserve"> IF </w:instrText>
+    </w:r>
+    <w:r>
+      <w:fldChar w:fldCharType="begin"/>
+    </w:r>
+    <w:r>
+      <w:instrText xml:space="preserve"> SAVEDATE \@ "M" \* MERGEFORMAT </w:instrText>
+    </w:r>
+    <w:r>
+      <w:fldChar w:fldCharType="separate"/>
+    </w:r>
+    <w:ins w:id="148" w:author="Sunxy" w:date="2020-09-17T14:21:00Z">
+      <w:r>
+        <w:rPr>
+          <w:noProof/>
+        </w:rPr>
+        <w:instrText>9</w:instrText>
+      </w:r>
+    </w:ins>
+    <w:del w:id="149" w:author="Sunxy" w:date="2020-09-17T14:10:00Z">
       <w:r>
         <w:rPr>
           <w:noProof/>
@@ -21568,15 +21598,15 @@
     <w:r>
       <w:fldChar w:fldCharType="separate"/>
     </w:r>
-    <w:ins w:id="148" w:author="Sunxy" w:date="2020-09-17T14:10:00Z">
+    <w:ins w:id="150" w:author="Sunxy" w:date="2020-09-17T14:21:00Z">
       <w:r>
         <w:rPr>
           <w:noProof/>
         </w:rPr>
-        <w:t>September 16, 2020</w:t>
+        <w:t>September 17, 2020</w:t>
       </w:r>
     </w:ins>
-    <w:del w:id="149" w:author="Sunxy" w:date="2020-09-17T14:10:00Z">
+    <w:del w:id="151" w:author="Sunxy" w:date="2020-09-17T14:10:00Z">
       <w:r>
         <w:rPr>
           <w:noProof/>
@@ -22629,7 +22659,6 @@
         <w:shd w:val="clear" w:color="000000" w:fill="000000"/>
         <w:vertAlign w:val="baseline"/>
         <w:em w:val="none"/>
-        <w:lang/>
         <w:specVanish w:val="0"/>
       </w:rPr>
     </w:lvl>
@@ -22988,7 +23017,6 @@
         <w:shd w:val="clear" w:color="000000" w:fill="000000"/>
         <w:vertAlign w:val="baseline"/>
         <w:em w:val="none"/>
-        <w:lang/>
         <w:specVanish w:val="0"/>
       </w:rPr>
     </w:lvl>
@@ -23268,7 +23296,6 @@
         <w:shd w:val="clear" w:color="000000" w:fill="000000"/>
         <w:vertAlign w:val="baseline"/>
         <w:em w:val="none"/>
-        <w:lang/>
         <w:specVanish w:val="0"/>
       </w:rPr>
     </w:lvl>
@@ -25079,7 +25106,6 @@
         <w:shd w:val="clear" w:color="000000" w:fill="000000"/>
         <w:vertAlign w:val="baseline"/>
         <w:em w:val="none"/>
-        <w:lang/>
         <w:specVanish w:val="0"/>
       </w:rPr>
     </w:lvl>
@@ -25822,7 +25848,6 @@
         <w:shd w:val="clear" w:color="000000" w:fill="000000"/>
         <w:vertAlign w:val="baseline"/>
         <w:em w:val="none"/>
-        <w:lang/>
         <w:specVanish w:val="0"/>
       </w:rPr>
     </w:lvl>
@@ -33176,10 +33201,6 @@
 </file>
 
 <file path=customXml/item1.xml><?xml version="1.0" encoding="utf-8"?>
-<b:Sources xmlns:b="http://schemas.openxmlformats.org/officeDocument/2006/bibliography" xmlns="http://schemas.openxmlformats.org/officeDocument/2006/bibliography" SelectedStyle="\APA.XSL" StyleName="APA"/>
-</file>
-
-<file path=customXml/item2.xml><?xml version="1.0" encoding="utf-8"?>
 <s:customData xmlns="http://www.wps.cn/officeDocument/2013/wpsCustomData" xmlns:s="http://www.wps.cn/officeDocument/2013/wpsCustomData">
   <customSectProps>
     <customSectPr/>
@@ -33187,18 +33208,22 @@
 </s:customData>
 </file>
 
+<file path=customXml/item2.xml><?xml version="1.0" encoding="utf-8"?>
+<b:Sources xmlns:b="http://schemas.openxmlformats.org/officeDocument/2006/bibliography" xmlns="http://schemas.openxmlformats.org/officeDocument/2006/bibliography" SelectedStyle="\APA.XSL" StyleName="APA"/>
+</file>
+
 <file path=customXml/itemProps1.xml><?xml version="1.0" encoding="utf-8"?>
+<ds:datastoreItem xmlns:ds="http://schemas.openxmlformats.org/officeDocument/2006/customXml" ds:itemID="{B1977F7D-205B-4081-913C-38D41E755F92}">
+  <ds:schemaRefs>
+    <ds:schemaRef ds:uri="http://www.wps.cn/officeDocument/2013/wpsCustomData"/>
+  </ds:schemaRefs>
+</ds:datastoreItem>
+</file>
+
+<file path=customXml/itemProps2.xml><?xml version="1.0" encoding="utf-8"?>
 <ds:datastoreItem xmlns:ds="http://schemas.openxmlformats.org/officeDocument/2006/customXml" ds:itemID="{27655AE4-7E65-410D-82C2-67CBC67B08A7}">
   <ds:schemaRefs>
     <ds:schemaRef ds:uri="http://schemas.openxmlformats.org/officeDocument/2006/bibliography"/>
   </ds:schemaRefs>
 </ds:datastoreItem>
-</file>
-
-<file path=customXml/itemProps2.xml><?xml version="1.0" encoding="utf-8"?>
-<ds:datastoreItem xmlns:ds="http://schemas.openxmlformats.org/officeDocument/2006/customXml" ds:itemID="{B1977F7D-205B-4081-913C-38D41E755F92}">
-  <ds:schemaRefs>
-    <ds:schemaRef ds:uri="http://www.wps.cn/officeDocument/2013/wpsCustomData"/>
-  </ds:schemaRefs>
-</ds:datastoreItem>
 </file>